--- a/ProjetReve.docx
+++ b/ProjetReve.docx
@@ -175,9 +175,191 @@
           <w:u w:val="single"/>
           <w:lang w:eastAsia="fr-FR"/>
         </w:rPr>
-        <w:t xml:space="preserve"> et </w:t>
-      </w:r>
-      <w:r>
+        <w:t xml:space="preserve"> et Description</w:t>
+      </w:r>
+    </w:p>
+    <w:p>
+      <w:pPr>
+        <w:spacing w:after="0" w:line="240" w:lineRule="auto"/>
+        <w:textAlignment w:val="baseline"/>
+        <w:rPr>
+          <w:rFonts w:ascii="Times New Roman" w:eastAsia="Times New Roman" w:hAnsi="Times New Roman" w:cs="Times New Roman"/>
+          <w:sz w:val="28"/>
+          <w:szCs w:val="28"/>
+          <w:lang w:eastAsia="fr-FR"/>
+        </w:rPr>
+      </w:pPr>
+      <w:r>
+        <w:rPr>
+          <w:rFonts w:ascii="Times New Roman" w:eastAsia="Times New Roman" w:hAnsi="Times New Roman" w:cs="Times New Roman"/>
+          <w:bCs/>
+          <w:sz w:val="28"/>
+          <w:szCs w:val="28"/>
+          <w:bdr w:val="none" w:sz="0" w:space="0" w:color="auto" w:frame="1"/>
+          <w:lang w:eastAsia="fr-FR"/>
+        </w:rPr>
+        <w:t>Si les grossesses sont précieuses, un nombre significatif de facteurs de risque généraux pèsent sur la mère et l’enfant et ce dès le début de la grossesse tels que l’âge, le poids, les facteurs individuels et sociaux, les risques professionnels ainsi que les antécédents personnels.</w:t>
+      </w:r>
+    </w:p>
+    <w:p>
+      <w:pPr>
+        <w:spacing w:after="0" w:line="240" w:lineRule="auto"/>
+        <w:textAlignment w:val="baseline"/>
+        <w:rPr>
+          <w:rFonts w:ascii="Times New Roman" w:eastAsia="Times New Roman" w:hAnsi="Times New Roman" w:cs="Times New Roman"/>
+          <w:sz w:val="28"/>
+          <w:szCs w:val="28"/>
+          <w:lang w:eastAsia="fr-FR"/>
+        </w:rPr>
+      </w:pPr>
+      <w:r>
+        <w:rPr>
+          <w:rFonts w:ascii="Times New Roman" w:eastAsia="Times New Roman" w:hAnsi="Times New Roman" w:cs="Times New Roman"/>
+          <w:bCs/>
+          <w:sz w:val="28"/>
+          <w:szCs w:val="28"/>
+          <w:bdr w:val="none" w:sz="0" w:space="0" w:color="auto" w:frame="1"/>
+          <w:lang w:eastAsia="fr-FR"/>
+        </w:rPr>
+        <w:t>Le suivi de grossesse fait donc appel à de multiples acteurs de la santé. Afin de sécuriser la prise en charge de la future mère et celle de son enfant il est indispensable de collecter les données tout au long de la grossesse, de l’accouchement, jusqu’au post-partum. La mise en place de moyens informatiques dédiés est donc primordiale.</w:t>
+      </w:r>
+    </w:p>
+    <w:p>
+      <w:pPr>
+        <w:spacing w:after="0" w:line="240" w:lineRule="auto"/>
+        <w:textAlignment w:val="baseline"/>
+        <w:rPr>
+          <w:rFonts w:ascii="Times New Roman" w:eastAsia="Times New Roman" w:hAnsi="Times New Roman" w:cs="Times New Roman"/>
+          <w:bCs/>
+          <w:sz w:val="28"/>
+          <w:szCs w:val="28"/>
+          <w:bdr w:val="none" w:sz="0" w:space="0" w:color="auto" w:frame="1"/>
+          <w:lang w:eastAsia="fr-FR"/>
+        </w:rPr>
+      </w:pPr>
+      <w:r>
+        <w:rPr>
+          <w:rFonts w:ascii="Times New Roman" w:eastAsia="Times New Roman" w:hAnsi="Times New Roman" w:cs="Times New Roman"/>
+          <w:bCs/>
+          <w:sz w:val="28"/>
+          <w:szCs w:val="28"/>
+          <w:bdr w:val="none" w:sz="0" w:space="0" w:color="auto" w:frame="1"/>
+          <w:lang w:eastAsia="fr-FR"/>
+        </w:rPr>
+        <w:t xml:space="preserve">Afin de répondre au mieux à ces problématiques le logiciel </w:t>
+      </w:r>
+      <w:r>
+        <w:rPr>
+          <w:rFonts w:ascii="Jokerman" w:eastAsia="Times New Roman" w:hAnsi="Jokerman" w:cs="Times New Roman"/>
+          <w:bCs/>
+          <w:sz w:val="28"/>
+          <w:szCs w:val="28"/>
+          <w:bdr w:val="none" w:sz="0" w:space="0" w:color="auto" w:frame="1"/>
+          <w:lang w:eastAsia="fr-FR"/>
+        </w:rPr>
+        <w:t>ADOUNA</w:t>
+      </w:r>
+      <w:r>
+        <w:rPr>
+          <w:rFonts w:ascii="Times New Roman" w:eastAsia="Times New Roman" w:hAnsi="Times New Roman" w:cs="Times New Roman"/>
+          <w:bCs/>
+          <w:sz w:val="28"/>
+          <w:szCs w:val="28"/>
+          <w:bdr w:val="none" w:sz="0" w:space="0" w:color="auto" w:frame="1"/>
+          <w:lang w:eastAsia="fr-FR"/>
+        </w:rPr>
+        <w:t xml:space="preserve"> dispose des fonctionnalités Performant dédiée au suivi obstétrical depuis la déclaration de grossesse jusqu’après la naissance.</w:t>
+      </w:r>
+    </w:p>
+    <w:p>
+      <w:pPr>
+        <w:spacing w:after="0" w:line="240" w:lineRule="auto"/>
+        <w:textAlignment w:val="baseline"/>
+        <w:rPr>
+          <w:rFonts w:ascii="Times New Roman" w:eastAsia="Times New Roman" w:hAnsi="Times New Roman" w:cs="Times New Roman"/>
+          <w:bCs/>
+          <w:sz w:val="28"/>
+          <w:szCs w:val="28"/>
+          <w:bdr w:val="none" w:sz="0" w:space="0" w:color="auto" w:frame="1"/>
+          <w:lang w:eastAsia="fr-FR"/>
+        </w:rPr>
+      </w:pPr>
+      <w:r>
+        <w:rPr>
+          <w:rFonts w:ascii="Jokerman" w:eastAsia="Times New Roman" w:hAnsi="Jokerman" w:cs="Helvetica"/>
+          <w:b/>
+          <w:bCs/>
+          <w:caps/>
+          <w:kern w:val="36"/>
+          <w:sz w:val="32"/>
+          <w:szCs w:val="32"/>
+          <w:lang w:eastAsia="fr-FR"/>
+        </w:rPr>
+        <w:t>Adouna</w:t>
+      </w:r>
+      <w:r>
+        <w:rPr>
+          <w:rFonts w:ascii="Helvetica" w:eastAsia="Times New Roman" w:hAnsi="Helvetica" w:cs="Helvetica"/>
+          <w:b/>
+          <w:bCs/>
+          <w:caps/>
+          <w:kern w:val="36"/>
+          <w:sz w:val="32"/>
+          <w:szCs w:val="32"/>
+          <w:lang w:eastAsia="fr-FR"/>
+        </w:rPr>
+        <w:t xml:space="preserve"> </w:t>
+      </w:r>
+      <w:r>
+        <w:rPr>
+          <w:rFonts w:ascii="Times New Roman" w:eastAsia="Times New Roman" w:hAnsi="Times New Roman" w:cs="Times New Roman"/>
+          <w:bCs/>
+          <w:sz w:val="28"/>
+          <w:szCs w:val="28"/>
+          <w:bdr w:val="none" w:sz="0" w:space="0" w:color="auto" w:frame="1"/>
+          <w:lang w:eastAsia="fr-FR"/>
+        </w:rPr>
+        <w:t xml:space="preserve">est conçue pour faire </w:t>
+      </w:r>
+      <w:r>
+        <w:rPr>
+          <w:rFonts w:ascii="Times New Roman" w:eastAsia="Times New Roman" w:hAnsi="Times New Roman" w:cs="Times New Roman"/>
+          <w:bCs/>
+          <w:sz w:val="28"/>
+          <w:szCs w:val="28"/>
+          <w:bdr w:val="none" w:sz="0" w:space="0" w:color="auto" w:frame="1"/>
+          <w:lang w:eastAsia="fr-FR"/>
+        </w:rPr>
+        <w:t xml:space="preserve">le suivi des femmes enceintes </w:t>
+      </w:r>
+      <w:r>
+        <w:rPr>
+          <w:rFonts w:ascii="Times New Roman" w:eastAsia="Times New Roman" w:hAnsi="Times New Roman" w:cs="Times New Roman"/>
+          <w:bCs/>
+          <w:sz w:val="28"/>
+          <w:szCs w:val="28"/>
+          <w:bdr w:val="none" w:sz="0" w:space="0" w:color="auto" w:frame="1"/>
+          <w:lang w:eastAsia="fr-FR"/>
+        </w:rPr>
+        <w:t xml:space="preserve">et de leur enfant. </w:t>
+      </w:r>
+      <w:r>
+        <w:rPr>
+          <w:rFonts w:ascii="Times New Roman" w:eastAsia="Times New Roman" w:hAnsi="Times New Roman" w:cs="Times New Roman"/>
+          <w:bCs/>
+          <w:sz w:val="28"/>
+          <w:szCs w:val="28"/>
+          <w:bdr w:val="none" w:sz="0" w:space="0" w:color="auto" w:frame="1"/>
+          <w:lang w:eastAsia="fr-FR"/>
+        </w:rPr>
+        <w:t>Il permet le partage des données par l’ensemble des professionnels de santé au sein des maternités afin d’assurer le suivi gynécologique des femmes, le suivi des grossesses, de l’accouchement, du post-partum et le suivi du nouveau-né.</w:t>
+      </w:r>
+    </w:p>
+    <w:p>
+      <w:pPr>
+        <w:spacing w:after="0" w:line="240" w:lineRule="atLeast"/>
+        <w:textAlignment w:val="baseline"/>
+        <w:outlineLvl w:val="0"/>
         <w:rPr>
           <w:rFonts w:ascii="Algerian" w:eastAsia="Times New Roman" w:hAnsi="Algerian" w:cs="Times New Roman"/>
           <w:b/>
@@ -190,191 +372,8 @@
           <w:u w:val="single"/>
           <w:lang w:eastAsia="fr-FR"/>
         </w:rPr>
-        <w:t>Description</w:t>
-      </w:r>
-    </w:p>
-    <w:p>
-      <w:pPr>
-        <w:spacing w:after="0" w:line="240" w:lineRule="auto"/>
-        <w:textAlignment w:val="baseline"/>
-        <w:rPr>
-          <w:rFonts w:ascii="Times New Roman" w:eastAsia="Times New Roman" w:hAnsi="Times New Roman" w:cs="Times New Roman"/>
-          <w:sz w:val="28"/>
-          <w:szCs w:val="28"/>
-          <w:lang w:eastAsia="fr-FR"/>
-        </w:rPr>
-      </w:pPr>
-      <w:r>
-        <w:rPr>
-          <w:rFonts w:ascii="Times New Roman" w:eastAsia="Times New Roman" w:hAnsi="Times New Roman" w:cs="Times New Roman"/>
-          <w:bCs/>
-          <w:sz w:val="28"/>
-          <w:szCs w:val="28"/>
-          <w:bdr w:val="none" w:sz="0" w:space="0" w:color="auto" w:frame="1"/>
-          <w:lang w:eastAsia="fr-FR"/>
-        </w:rPr>
-        <w:t>Si les grossesses sont précieuses, un nombre significatif de facteurs de risque généraux pèsent sur la mère et l’enfant et ce dès le début de la grossesse tels que l’âge, le poids, les facteurs individuels et sociaux, les risques professionnels ainsi que les antécédents personnels.</w:t>
-      </w:r>
-    </w:p>
-    <w:p>
-      <w:pPr>
-        <w:spacing w:after="0" w:line="240" w:lineRule="auto"/>
-        <w:textAlignment w:val="baseline"/>
-        <w:rPr>
-          <w:rFonts w:ascii="Times New Roman" w:eastAsia="Times New Roman" w:hAnsi="Times New Roman" w:cs="Times New Roman"/>
-          <w:sz w:val="28"/>
-          <w:szCs w:val="28"/>
-          <w:lang w:eastAsia="fr-FR"/>
-        </w:rPr>
-      </w:pPr>
-      <w:r>
-        <w:rPr>
-          <w:rFonts w:ascii="Times New Roman" w:eastAsia="Times New Roman" w:hAnsi="Times New Roman" w:cs="Times New Roman"/>
-          <w:bCs/>
-          <w:sz w:val="28"/>
-          <w:szCs w:val="28"/>
-          <w:bdr w:val="none" w:sz="0" w:space="0" w:color="auto" w:frame="1"/>
-          <w:lang w:eastAsia="fr-FR"/>
-        </w:rPr>
-        <w:t>Le suivi de grossesse fait donc appel à de multiples acteurs de la santé. Afin de sécuriser la prise en charge de la future mère et celle de son enfant il est indispensable de collecter les données tout au long de la grossesse, de l’accouchement, jusqu’au post-partum. La mise en place de moyens informatiques dédiés est donc primordiale.</w:t>
-      </w:r>
-    </w:p>
-    <w:p>
-      <w:pPr>
-        <w:spacing w:after="0" w:line="240" w:lineRule="auto"/>
-        <w:textAlignment w:val="baseline"/>
-        <w:rPr>
-          <w:rFonts w:ascii="Times New Roman" w:eastAsia="Times New Roman" w:hAnsi="Times New Roman" w:cs="Times New Roman"/>
-          <w:bCs/>
-          <w:sz w:val="28"/>
-          <w:szCs w:val="28"/>
-          <w:bdr w:val="none" w:sz="0" w:space="0" w:color="auto" w:frame="1"/>
-          <w:lang w:eastAsia="fr-FR"/>
-        </w:rPr>
-      </w:pPr>
-      <w:r>
-        <w:rPr>
-          <w:rFonts w:ascii="Times New Roman" w:eastAsia="Times New Roman" w:hAnsi="Times New Roman" w:cs="Times New Roman"/>
-          <w:bCs/>
-          <w:sz w:val="28"/>
-          <w:szCs w:val="28"/>
-          <w:bdr w:val="none" w:sz="0" w:space="0" w:color="auto" w:frame="1"/>
-          <w:lang w:eastAsia="fr-FR"/>
-        </w:rPr>
-        <w:t xml:space="preserve">Afin de répondre au mieux à ces problématiques le logiciel </w:t>
-      </w:r>
-      <w:r>
-        <w:rPr>
-          <w:rFonts w:ascii="Jokerman" w:eastAsia="Times New Roman" w:hAnsi="Jokerman" w:cs="Times New Roman"/>
-          <w:bCs/>
-          <w:sz w:val="28"/>
-          <w:szCs w:val="28"/>
-          <w:bdr w:val="none" w:sz="0" w:space="0" w:color="auto" w:frame="1"/>
-          <w:lang w:eastAsia="fr-FR"/>
-        </w:rPr>
-        <w:t>ADOUNA</w:t>
-      </w:r>
-      <w:r>
-        <w:rPr>
-          <w:rFonts w:ascii="Times New Roman" w:eastAsia="Times New Roman" w:hAnsi="Times New Roman" w:cs="Times New Roman"/>
-          <w:bCs/>
-          <w:sz w:val="28"/>
-          <w:szCs w:val="28"/>
-          <w:bdr w:val="none" w:sz="0" w:space="0" w:color="auto" w:frame="1"/>
-          <w:lang w:eastAsia="fr-FR"/>
-        </w:rPr>
-        <w:t xml:space="preserve"> dispose des fonctionnalités Performant dédiée au suivi obstétrical depuis la déclaration de grossesse jusqu’après la naissance.</w:t>
-      </w:r>
-    </w:p>
-    <w:p>
-      <w:pPr>
-        <w:spacing w:after="0" w:line="240" w:lineRule="auto"/>
-        <w:textAlignment w:val="baseline"/>
-        <w:rPr>
-          <w:rFonts w:ascii="Times New Roman" w:eastAsia="Times New Roman" w:hAnsi="Times New Roman" w:cs="Times New Roman"/>
-          <w:bCs/>
-          <w:sz w:val="28"/>
-          <w:szCs w:val="28"/>
-          <w:bdr w:val="none" w:sz="0" w:space="0" w:color="auto" w:frame="1"/>
-          <w:lang w:eastAsia="fr-FR"/>
-        </w:rPr>
-      </w:pPr>
-      <w:r>
-        <w:rPr>
-          <w:rFonts w:ascii="Jokerman" w:eastAsia="Times New Roman" w:hAnsi="Jokerman" w:cs="Helvetica"/>
-          <w:b/>
-          <w:bCs/>
-          <w:caps/>
-          <w:kern w:val="36"/>
-          <w:sz w:val="32"/>
-          <w:szCs w:val="32"/>
-          <w:lang w:eastAsia="fr-FR"/>
-        </w:rPr>
-        <w:t>Adouna</w:t>
-      </w:r>
-      <w:r>
-        <w:rPr>
-          <w:rFonts w:ascii="Helvetica" w:eastAsia="Times New Roman" w:hAnsi="Helvetica" w:cs="Helvetica"/>
-          <w:b/>
-          <w:bCs/>
-          <w:caps/>
-          <w:kern w:val="36"/>
-          <w:sz w:val="32"/>
-          <w:szCs w:val="32"/>
-          <w:lang w:eastAsia="fr-FR"/>
-        </w:rPr>
-        <w:t xml:space="preserve"> </w:t>
-      </w:r>
-      <w:r>
-        <w:rPr>
-          <w:rFonts w:ascii="Times New Roman" w:eastAsia="Times New Roman" w:hAnsi="Times New Roman" w:cs="Times New Roman"/>
-          <w:bCs/>
-          <w:sz w:val="28"/>
-          <w:szCs w:val="28"/>
-          <w:bdr w:val="none" w:sz="0" w:space="0" w:color="auto" w:frame="1"/>
-          <w:lang w:eastAsia="fr-FR"/>
-        </w:rPr>
-        <w:t xml:space="preserve">est conçue pour faire </w:t>
-      </w:r>
-      <w:r>
-        <w:rPr>
-          <w:rFonts w:ascii="Times New Roman" w:eastAsia="Times New Roman" w:hAnsi="Times New Roman" w:cs="Times New Roman"/>
-          <w:bCs/>
-          <w:sz w:val="28"/>
-          <w:szCs w:val="28"/>
-          <w:bdr w:val="none" w:sz="0" w:space="0" w:color="auto" w:frame="1"/>
-          <w:lang w:eastAsia="fr-FR"/>
-        </w:rPr>
-        <w:t xml:space="preserve">le suivi des femmes enceintes </w:t>
-      </w:r>
-      <w:r>
-        <w:rPr>
-          <w:rFonts w:ascii="Times New Roman" w:eastAsia="Times New Roman" w:hAnsi="Times New Roman" w:cs="Times New Roman"/>
-          <w:bCs/>
-          <w:sz w:val="28"/>
-          <w:szCs w:val="28"/>
-          <w:bdr w:val="none" w:sz="0" w:space="0" w:color="auto" w:frame="1"/>
-          <w:lang w:eastAsia="fr-FR"/>
-        </w:rPr>
-        <w:t xml:space="preserve">et de leur enfant. </w:t>
-      </w:r>
-      <w:r>
-        <w:rPr>
-          <w:rFonts w:ascii="Times New Roman" w:eastAsia="Times New Roman" w:hAnsi="Times New Roman" w:cs="Times New Roman"/>
-          <w:bCs/>
-          <w:sz w:val="28"/>
-          <w:szCs w:val="28"/>
-          <w:bdr w:val="none" w:sz="0" w:space="0" w:color="auto" w:frame="1"/>
-          <w:lang w:eastAsia="fr-FR"/>
-        </w:rPr>
-        <w:t>Il permet le partage des données par l’ensemble des professionnels de santé au sein des maternités afin d’assurer le suivi gynécologique des femmes, le suivi des grossesses, de l’accouchement, du post-partum et le suivi du nouveau-né.</w:t>
-      </w:r>
-    </w:p>
-    <w:p>
-      <w:pPr>
-        <w:spacing w:after="0" w:line="240" w:lineRule="atLeast"/>
-        <w:textAlignment w:val="baseline"/>
-        <w:outlineLvl w:val="0"/>
+      </w:pPr>
+      <w:r>
         <w:rPr>
           <w:rFonts w:ascii="Algerian" w:eastAsia="Times New Roman" w:hAnsi="Algerian" w:cs="Times New Roman"/>
           <w:b/>
@@ -387,6 +386,739 @@
           <w:u w:val="single"/>
           <w:lang w:eastAsia="fr-FR"/>
         </w:rPr>
+        <w:t>Fontionnalites</w:t>
+      </w:r>
+    </w:p>
+    <w:p>
+      <w:pPr>
+        <w:pStyle w:val="Paragraphedeliste"/>
+        <w:numPr>
+          <w:ilvl w:val="0"/>
+          <w:numId w:val="6"/>
+        </w:numPr>
+        <w:spacing w:after="0" w:line="240" w:lineRule="atLeast"/>
+        <w:textAlignment w:val="baseline"/>
+        <w:outlineLvl w:val="1"/>
+        <w:rPr>
+          <w:rFonts w:ascii="Times New Roman" w:eastAsia="Times New Roman" w:hAnsi="Times New Roman" w:cs="Times New Roman"/>
+          <w:color w:val="333333"/>
+          <w:sz w:val="36"/>
+          <w:szCs w:val="36"/>
+          <w:lang w:eastAsia="fr-FR"/>
+        </w:rPr>
+      </w:pPr>
+      <w:r>
+        <w:rPr>
+          <w:rFonts w:ascii="Times New Roman" w:eastAsia="Times New Roman" w:hAnsi="Times New Roman" w:cs="Times New Roman"/>
+          <w:bCs/>
+          <w:color w:val="144D9C"/>
+          <w:sz w:val="36"/>
+          <w:szCs w:val="36"/>
+          <w:bdr w:val="none" w:sz="0" w:space="0" w:color="auto" w:frame="1"/>
+          <w:lang w:eastAsia="fr-FR"/>
+        </w:rPr>
+        <w:t>DE LA PRISE EN CHARGE.</w:t>
+      </w:r>
+    </w:p>
+    <w:p>
+      <w:pPr>
+        <w:spacing w:after="0" w:line="240" w:lineRule="auto"/>
+        <w:textAlignment w:val="baseline"/>
+        <w:rPr>
+          <w:rFonts w:ascii="Times New Roman" w:eastAsia="Times New Roman" w:hAnsi="Times New Roman" w:cs="Times New Roman"/>
+          <w:color w:val="000000" w:themeColor="text1"/>
+          <w:sz w:val="21"/>
+          <w:szCs w:val="21"/>
+          <w:lang w:eastAsia="fr-FR"/>
+        </w:rPr>
+      </w:pPr>
+      <w:r>
+        <w:rPr>
+          <w:rFonts w:ascii="Times New Roman" w:eastAsia="Times New Roman" w:hAnsi="Times New Roman" w:cs="Times New Roman"/>
+          <w:color w:val="000000" w:themeColor="text1"/>
+          <w:sz w:val="24"/>
+          <w:szCs w:val="24"/>
+          <w:bdr w:val="none" w:sz="0" w:space="0" w:color="auto" w:frame="1"/>
+          <w:lang w:eastAsia="fr-FR"/>
+        </w:rPr>
+        <w:t xml:space="preserve"> </w:t>
+      </w:r>
+      <w:r>
+        <w:rPr>
+          <w:rFonts w:ascii="Jokerman" w:eastAsia="Times New Roman" w:hAnsi="Jokerman" w:cs="Helvetica"/>
+          <w:b/>
+          <w:bCs/>
+          <w:caps/>
+          <w:color w:val="000000" w:themeColor="text1"/>
+          <w:kern w:val="36"/>
+          <w:sz w:val="24"/>
+          <w:szCs w:val="24"/>
+          <w:lang w:eastAsia="fr-FR"/>
+        </w:rPr>
+        <w:t>Adouna</w:t>
+      </w:r>
+      <w:r>
+        <w:rPr>
+          <w:rFonts w:ascii="Helvetica" w:eastAsia="Times New Roman" w:hAnsi="Helvetica" w:cs="Helvetica"/>
+          <w:b/>
+          <w:bCs/>
+          <w:caps/>
+          <w:color w:val="000000" w:themeColor="text1"/>
+          <w:kern w:val="36"/>
+          <w:sz w:val="32"/>
+          <w:szCs w:val="32"/>
+          <w:lang w:eastAsia="fr-FR"/>
+        </w:rPr>
+        <w:t xml:space="preserve"> </w:t>
+      </w:r>
+      <w:r>
+        <w:rPr>
+          <w:rFonts w:ascii="Times New Roman" w:eastAsia="Times New Roman" w:hAnsi="Times New Roman" w:cs="Times New Roman"/>
+          <w:color w:val="000000" w:themeColor="text1"/>
+          <w:sz w:val="28"/>
+          <w:szCs w:val="28"/>
+          <w:bdr w:val="none" w:sz="0" w:space="0" w:color="auto" w:frame="1"/>
+          <w:lang w:eastAsia="fr-FR"/>
+        </w:rPr>
+        <w:t>va permettre le suivi des patientes en dehors des murs de l’hôpital en cas de grossesse pathologique.</w:t>
+      </w:r>
+      <w:r>
+        <w:rPr>
+          <w:rFonts w:ascii="Times New Roman" w:eastAsia="Times New Roman" w:hAnsi="Times New Roman" w:cs="Times New Roman"/>
+          <w:color w:val="000000" w:themeColor="text1"/>
+          <w:sz w:val="28"/>
+          <w:szCs w:val="28"/>
+          <w:lang w:eastAsia="fr-FR"/>
+        </w:rPr>
+        <w:br/>
+        <w:t xml:space="preserve">Les solutions logicielles de </w:t>
+      </w:r>
+      <w:r>
+        <w:rPr>
+          <w:rFonts w:ascii="Jokerman" w:eastAsia="Times New Roman" w:hAnsi="Jokerman" w:cs="Helvetica"/>
+          <w:b/>
+          <w:bCs/>
+          <w:caps/>
+          <w:color w:val="000000" w:themeColor="text1"/>
+          <w:kern w:val="36"/>
+          <w:sz w:val="28"/>
+          <w:szCs w:val="28"/>
+          <w:lang w:eastAsia="fr-FR"/>
+        </w:rPr>
+        <w:t>Adouna</w:t>
+      </w:r>
+      <w:r>
+        <w:rPr>
+          <w:rFonts w:ascii="Helvetica" w:eastAsia="Times New Roman" w:hAnsi="Helvetica" w:cs="Helvetica"/>
+          <w:b/>
+          <w:bCs/>
+          <w:caps/>
+          <w:color w:val="000000" w:themeColor="text1"/>
+          <w:kern w:val="36"/>
+          <w:sz w:val="28"/>
+          <w:szCs w:val="28"/>
+          <w:lang w:eastAsia="fr-FR"/>
+        </w:rPr>
+        <w:t xml:space="preserve"> </w:t>
+      </w:r>
+      <w:r>
+        <w:rPr>
+          <w:rFonts w:ascii="Times New Roman" w:eastAsia="Times New Roman" w:hAnsi="Times New Roman" w:cs="Times New Roman"/>
+          <w:color w:val="000000" w:themeColor="text1"/>
+          <w:sz w:val="28"/>
+          <w:szCs w:val="28"/>
+          <w:lang w:eastAsia="fr-FR"/>
+        </w:rPr>
+        <w:t>vont faciliter le suivi externalisé des grossesses à risque à travers un suivi dématérialisé avec un appareil mobile (smartphone, tablette, ordinateur).</w:t>
+      </w:r>
+    </w:p>
+    <w:p>
+      <w:pPr>
+        <w:pStyle w:val="Paragraphedeliste"/>
+        <w:numPr>
+          <w:ilvl w:val="0"/>
+          <w:numId w:val="6"/>
+        </w:numPr>
+        <w:spacing w:after="0" w:line="240" w:lineRule="atLeast"/>
+        <w:textAlignment w:val="baseline"/>
+        <w:outlineLvl w:val="1"/>
+        <w:rPr>
+          <w:rFonts w:ascii="Times New Roman" w:eastAsia="Times New Roman" w:hAnsi="Times New Roman" w:cs="Times New Roman"/>
+          <w:bCs/>
+          <w:color w:val="144D9C"/>
+          <w:sz w:val="36"/>
+          <w:szCs w:val="36"/>
+          <w:bdr w:val="none" w:sz="0" w:space="0" w:color="auto" w:frame="1"/>
+          <w:lang w:eastAsia="fr-FR"/>
+        </w:rPr>
+      </w:pPr>
+      <w:r>
+        <w:rPr>
+          <w:rFonts w:ascii="Times New Roman" w:eastAsia="Times New Roman" w:hAnsi="Times New Roman" w:cs="Times New Roman"/>
+          <w:bCs/>
+          <w:color w:val="144D9C"/>
+          <w:sz w:val="36"/>
+          <w:szCs w:val="36"/>
+          <w:bdr w:val="none" w:sz="0" w:space="0" w:color="auto" w:frame="1"/>
+          <w:lang w:eastAsia="fr-FR"/>
+        </w:rPr>
+        <w:t>SUIVI CONTINU DES SOINS.</w:t>
+      </w:r>
+    </w:p>
+    <w:p>
+      <w:pPr>
+        <w:spacing w:after="0" w:line="240" w:lineRule="auto"/>
+        <w:textAlignment w:val="baseline"/>
+        <w:rPr>
+          <w:rFonts w:ascii="Times New Roman" w:eastAsia="Times New Roman" w:hAnsi="Times New Roman" w:cs="Times New Roman"/>
+          <w:color w:val="000000" w:themeColor="text1"/>
+          <w:sz w:val="28"/>
+          <w:szCs w:val="28"/>
+          <w:lang w:eastAsia="fr-FR"/>
+        </w:rPr>
+      </w:pPr>
+      <w:r>
+        <w:rPr>
+          <w:rFonts w:ascii="Times New Roman" w:eastAsia="Times New Roman" w:hAnsi="Times New Roman" w:cs="Times New Roman"/>
+          <w:color w:val="000000" w:themeColor="text1"/>
+          <w:sz w:val="28"/>
+          <w:szCs w:val="28"/>
+          <w:bdr w:val="none" w:sz="0" w:space="0" w:color="auto" w:frame="1"/>
+          <w:lang w:eastAsia="fr-FR"/>
+        </w:rPr>
+        <w:t xml:space="preserve"> </w:t>
+      </w:r>
+      <w:r>
+        <w:rPr>
+          <w:rFonts w:ascii="Jokerman" w:eastAsia="Times New Roman" w:hAnsi="Jokerman" w:cs="Helvetica"/>
+          <w:b/>
+          <w:bCs/>
+          <w:caps/>
+          <w:color w:val="000000" w:themeColor="text1"/>
+          <w:kern w:val="36"/>
+          <w:sz w:val="28"/>
+          <w:szCs w:val="28"/>
+          <w:lang w:eastAsia="fr-FR"/>
+        </w:rPr>
+        <w:t>Adouna</w:t>
+      </w:r>
+      <w:r>
+        <w:rPr>
+          <w:rFonts w:ascii="Helvetica" w:eastAsia="Times New Roman" w:hAnsi="Helvetica" w:cs="Helvetica"/>
+          <w:b/>
+          <w:bCs/>
+          <w:caps/>
+          <w:color w:val="000000" w:themeColor="text1"/>
+          <w:kern w:val="36"/>
+          <w:sz w:val="28"/>
+          <w:szCs w:val="28"/>
+          <w:lang w:eastAsia="fr-FR"/>
+        </w:rPr>
+        <w:t xml:space="preserve"> </w:t>
+      </w:r>
+      <w:r>
+        <w:rPr>
+          <w:rFonts w:ascii="Times New Roman" w:eastAsia="Times New Roman" w:hAnsi="Times New Roman" w:cs="Times New Roman"/>
+          <w:color w:val="000000" w:themeColor="text1"/>
+          <w:sz w:val="28"/>
+          <w:szCs w:val="28"/>
+          <w:bdr w:val="none" w:sz="0" w:space="0" w:color="auto" w:frame="1"/>
+          <w:lang w:eastAsia="fr-FR"/>
+        </w:rPr>
+        <w:t>s’appuie sur une base de données unique, commune pour les services d’obstétrique et d’anesthésie.</w:t>
+      </w:r>
+    </w:p>
+    <w:p>
+      <w:pPr>
+        <w:spacing w:after="100" w:line="240" w:lineRule="auto"/>
+        <w:textAlignment w:val="baseline"/>
+        <w:rPr>
+          <w:rFonts w:ascii="Times New Roman" w:eastAsia="Times New Roman" w:hAnsi="Times New Roman" w:cs="Times New Roman"/>
+          <w:color w:val="000000" w:themeColor="text1"/>
+          <w:sz w:val="28"/>
+          <w:szCs w:val="28"/>
+          <w:lang w:eastAsia="fr-FR"/>
+        </w:rPr>
+      </w:pPr>
+      <w:r>
+        <w:rPr>
+          <w:rFonts w:ascii="Times New Roman" w:eastAsia="Times New Roman" w:hAnsi="Times New Roman" w:cs="Times New Roman"/>
+          <w:color w:val="000000" w:themeColor="text1"/>
+          <w:sz w:val="28"/>
+          <w:szCs w:val="28"/>
+          <w:lang w:eastAsia="fr-FR"/>
+        </w:rPr>
+        <w:t>La prise en charge effectuée par les anesthésistes lors du travail et en cours de césarienne est directement consultable par les obstétriciens et les sages-femmes depuis leur poste de travail.</w:t>
+      </w:r>
+      <w:r>
+        <w:rPr>
+          <w:rFonts w:ascii="Times New Roman" w:eastAsia="Times New Roman" w:hAnsi="Times New Roman" w:cs="Times New Roman"/>
+          <w:color w:val="000000" w:themeColor="text1"/>
+          <w:sz w:val="28"/>
+          <w:szCs w:val="28"/>
+          <w:lang w:eastAsia="fr-FR"/>
+        </w:rPr>
+        <w:br/>
+        <w:t>DIANE OBSTÉTRIQUE favorise le partage d’information entre les différents services au sein d’une même maternité depuis la première consultation jusqu’au post-partum.</w:t>
+      </w:r>
+    </w:p>
+    <w:p>
+      <w:pPr>
+        <w:pStyle w:val="Paragraphedeliste"/>
+        <w:numPr>
+          <w:ilvl w:val="0"/>
+          <w:numId w:val="6"/>
+        </w:numPr>
+        <w:spacing w:after="0" w:line="240" w:lineRule="atLeast"/>
+        <w:textAlignment w:val="baseline"/>
+        <w:outlineLvl w:val="1"/>
+        <w:rPr>
+          <w:rFonts w:ascii="Times New Roman" w:eastAsia="Times New Roman" w:hAnsi="Times New Roman" w:cs="Times New Roman"/>
+          <w:bCs/>
+          <w:color w:val="144D9C"/>
+          <w:sz w:val="36"/>
+          <w:szCs w:val="36"/>
+          <w:bdr w:val="none" w:sz="0" w:space="0" w:color="auto" w:frame="1"/>
+          <w:lang w:eastAsia="fr-FR"/>
+        </w:rPr>
+      </w:pPr>
+      <w:r>
+        <w:rPr>
+          <w:rFonts w:ascii="Times New Roman" w:eastAsia="Times New Roman" w:hAnsi="Times New Roman" w:cs="Times New Roman"/>
+          <w:bCs/>
+          <w:color w:val="144D9C"/>
+          <w:sz w:val="36"/>
+          <w:szCs w:val="36"/>
+          <w:bdr w:val="none" w:sz="0" w:space="0" w:color="auto" w:frame="1"/>
+          <w:lang w:eastAsia="fr-FR"/>
+        </w:rPr>
+        <w:lastRenderedPageBreak/>
+        <w:t>Partogramme</w:t>
+      </w:r>
+    </w:p>
+    <w:p>
+      <w:pPr>
+        <w:spacing w:after="0" w:line="240" w:lineRule="auto"/>
+        <w:textAlignment w:val="baseline"/>
+        <w:rPr>
+          <w:rFonts w:ascii="Times New Roman" w:eastAsia="Times New Roman" w:hAnsi="Times New Roman" w:cs="Times New Roman"/>
+          <w:color w:val="000000" w:themeColor="text1"/>
+          <w:sz w:val="28"/>
+          <w:szCs w:val="28"/>
+          <w:lang w:eastAsia="fr-FR"/>
+        </w:rPr>
+      </w:pPr>
+      <w:r>
+        <w:rPr>
+          <w:rFonts w:ascii="Times New Roman" w:eastAsia="Times New Roman" w:hAnsi="Times New Roman" w:cs="Times New Roman"/>
+          <w:color w:val="000000" w:themeColor="text1"/>
+          <w:sz w:val="28"/>
+          <w:szCs w:val="28"/>
+          <w:bdr w:val="none" w:sz="0" w:space="0" w:color="auto" w:frame="1"/>
+          <w:lang w:eastAsia="fr-FR"/>
+        </w:rPr>
+        <w:t xml:space="preserve">Grâce au partogramme, </w:t>
+      </w:r>
+      <w:r>
+        <w:rPr>
+          <w:rFonts w:ascii="Jokerman" w:eastAsia="Times New Roman" w:hAnsi="Jokerman" w:cs="Helvetica"/>
+          <w:b/>
+          <w:bCs/>
+          <w:caps/>
+          <w:color w:val="000000" w:themeColor="text1"/>
+          <w:kern w:val="36"/>
+          <w:sz w:val="28"/>
+          <w:szCs w:val="28"/>
+          <w:lang w:eastAsia="fr-FR"/>
+        </w:rPr>
+        <w:t>Adouna</w:t>
+      </w:r>
+      <w:r>
+        <w:rPr>
+          <w:rFonts w:ascii="Helvetica" w:eastAsia="Times New Roman" w:hAnsi="Helvetica" w:cs="Helvetica"/>
+          <w:b/>
+          <w:bCs/>
+          <w:caps/>
+          <w:color w:val="000000" w:themeColor="text1"/>
+          <w:kern w:val="36"/>
+          <w:sz w:val="28"/>
+          <w:szCs w:val="28"/>
+          <w:lang w:eastAsia="fr-FR"/>
+        </w:rPr>
+        <w:t xml:space="preserve"> </w:t>
+      </w:r>
+      <w:r>
+        <w:rPr>
+          <w:rFonts w:ascii="Times New Roman" w:eastAsia="Times New Roman" w:hAnsi="Times New Roman" w:cs="Times New Roman"/>
+          <w:color w:val="000000" w:themeColor="text1"/>
+          <w:sz w:val="28"/>
+          <w:szCs w:val="28"/>
+          <w:bdr w:val="none" w:sz="0" w:space="0" w:color="auto" w:frame="1"/>
+          <w:lang w:eastAsia="fr-FR"/>
+        </w:rPr>
+        <w:t>assure le monitorage de la mère et permet de visualiser toutes les informations de l’examen clinique.</w:t>
+      </w:r>
+    </w:p>
+    <w:p>
+      <w:pPr>
+        <w:spacing w:after="0" w:line="240" w:lineRule="auto"/>
+        <w:textAlignment w:val="baseline"/>
+        <w:rPr>
+          <w:rFonts w:ascii="Times New Roman" w:eastAsia="Times New Roman" w:hAnsi="Times New Roman" w:cs="Times New Roman"/>
+          <w:sz w:val="21"/>
+          <w:szCs w:val="21"/>
+          <w:lang w:eastAsia="fr-FR"/>
+        </w:rPr>
+      </w:pPr>
+      <w:r>
+        <w:rPr>
+          <w:rFonts w:ascii="Times New Roman" w:eastAsia="Times New Roman" w:hAnsi="Times New Roman" w:cs="Times New Roman"/>
+          <w:color w:val="000000" w:themeColor="text1"/>
+          <w:sz w:val="28"/>
+          <w:szCs w:val="28"/>
+          <w:lang w:eastAsia="fr-FR"/>
+        </w:rPr>
+        <w:t>Le logiciel gère également la prise en charge analgésique.</w:t>
+      </w:r>
+      <w:r>
+        <w:rPr>
+          <w:rFonts w:ascii="Times New Roman" w:eastAsia="Times New Roman" w:hAnsi="Times New Roman" w:cs="Times New Roman"/>
+          <w:color w:val="000000" w:themeColor="text1"/>
+          <w:sz w:val="28"/>
+          <w:szCs w:val="28"/>
+          <w:lang w:eastAsia="fr-FR"/>
+        </w:rPr>
+        <w:br/>
+        <w:t>Le praticien va au sein d’une même pancarte monitorer les données tel que : la tension, la fréquence cardiaque mesurée en quasi-temps réel, ainsi que les médicaments administrés</w:t>
+      </w:r>
+      <w:r>
+        <w:rPr>
+          <w:rFonts w:ascii="Times New Roman" w:eastAsia="Times New Roman" w:hAnsi="Times New Roman" w:cs="Times New Roman"/>
+          <w:sz w:val="21"/>
+          <w:szCs w:val="21"/>
+          <w:lang w:eastAsia="fr-FR"/>
+        </w:rPr>
+        <w:t>.</w:t>
+      </w:r>
+    </w:p>
+    <w:p>
+      <w:pPr>
+        <w:pStyle w:val="Paragraphedeliste"/>
+        <w:numPr>
+          <w:ilvl w:val="0"/>
+          <w:numId w:val="6"/>
+        </w:numPr>
+        <w:spacing w:after="0" w:line="240" w:lineRule="auto"/>
+        <w:textAlignment w:val="baseline"/>
+        <w:rPr>
+          <w:rFonts w:ascii="Times New Roman" w:eastAsia="Times New Roman" w:hAnsi="Times New Roman" w:cs="Times New Roman"/>
+          <w:sz w:val="21"/>
+          <w:szCs w:val="21"/>
+          <w:lang w:eastAsia="fr-FR"/>
+        </w:rPr>
+      </w:pPr>
+      <w:r>
+        <w:rPr>
+          <w:rFonts w:ascii="Times New Roman" w:eastAsia="Times New Roman" w:hAnsi="Times New Roman" w:cs="Times New Roman"/>
+          <w:bCs/>
+          <w:color w:val="144D9C"/>
+          <w:sz w:val="36"/>
+          <w:szCs w:val="36"/>
+          <w:bdr w:val="none" w:sz="0" w:space="0" w:color="auto" w:frame="1"/>
+          <w:lang w:eastAsia="fr-FR"/>
+        </w:rPr>
+        <w:t>Mesure de la durée</w:t>
+      </w:r>
+    </w:p>
+    <w:p>
+      <w:pPr>
+        <w:spacing w:after="0" w:line="240" w:lineRule="auto"/>
+        <w:textAlignment w:val="baseline"/>
+        <w:rPr>
+          <w:rFonts w:ascii="Times New Roman" w:eastAsia="Times New Roman" w:hAnsi="Times New Roman" w:cs="Times New Roman"/>
+          <w:color w:val="000000" w:themeColor="text1"/>
+          <w:sz w:val="28"/>
+          <w:szCs w:val="28"/>
+          <w:lang w:eastAsia="fr-FR"/>
+        </w:rPr>
+      </w:pPr>
+      <w:r>
+        <w:rPr>
+          <w:rFonts w:ascii="Times New Roman" w:eastAsia="Times New Roman" w:hAnsi="Times New Roman" w:cs="Times New Roman"/>
+          <w:color w:val="000000" w:themeColor="text1"/>
+          <w:sz w:val="28"/>
+          <w:szCs w:val="28"/>
+          <w:bdr w:val="none" w:sz="0" w:space="0" w:color="auto" w:frame="1"/>
+          <w:lang w:eastAsia="fr-FR"/>
+        </w:rPr>
+        <w:t xml:space="preserve">Avec </w:t>
+      </w:r>
+      <w:r>
+        <w:rPr>
+          <w:rFonts w:ascii="Jokerman" w:eastAsia="Times New Roman" w:hAnsi="Jokerman" w:cs="Helvetica"/>
+          <w:b/>
+          <w:bCs/>
+          <w:caps/>
+          <w:color w:val="000000" w:themeColor="text1"/>
+          <w:kern w:val="36"/>
+          <w:sz w:val="28"/>
+          <w:szCs w:val="28"/>
+          <w:lang w:eastAsia="fr-FR"/>
+        </w:rPr>
+        <w:t>Adouna</w:t>
+      </w:r>
+      <w:r>
+        <w:rPr>
+          <w:rFonts w:ascii="Times New Roman" w:eastAsia="Times New Roman" w:hAnsi="Times New Roman" w:cs="Times New Roman"/>
+          <w:color w:val="000000" w:themeColor="text1"/>
+          <w:sz w:val="28"/>
+          <w:szCs w:val="28"/>
+          <w:bdr w:val="none" w:sz="0" w:space="0" w:color="auto" w:frame="1"/>
+          <w:lang w:eastAsia="fr-FR"/>
+        </w:rPr>
+        <w:t>, les praticiens vont pouvoir mesurer précisément les différents stades et phases du travail :</w:t>
+      </w:r>
+    </w:p>
+    <w:p>
+      <w:pPr>
+        <w:spacing w:after="0" w:line="240" w:lineRule="auto"/>
+        <w:textAlignment w:val="baseline"/>
+        <w:rPr>
+          <w:rFonts w:ascii="Times New Roman" w:eastAsia="Times New Roman" w:hAnsi="Times New Roman" w:cs="Times New Roman"/>
+          <w:color w:val="000000" w:themeColor="text1"/>
+          <w:sz w:val="28"/>
+          <w:szCs w:val="28"/>
+          <w:lang w:eastAsia="fr-FR"/>
+        </w:rPr>
+      </w:pPr>
+      <w:r>
+        <w:rPr>
+          <w:rFonts w:ascii="Times New Roman" w:eastAsia="Times New Roman" w:hAnsi="Times New Roman" w:cs="Times New Roman"/>
+          <w:color w:val="000000" w:themeColor="text1"/>
+          <w:sz w:val="28"/>
+          <w:szCs w:val="28"/>
+          <w:lang w:eastAsia="fr-FR"/>
+        </w:rPr>
+        <w:t>Stade 1 : Délai entre le début du travail et dilatation complète.</w:t>
+      </w:r>
+      <w:r>
+        <w:rPr>
+          <w:rFonts w:ascii="Times New Roman" w:eastAsia="Times New Roman" w:hAnsi="Times New Roman" w:cs="Times New Roman"/>
+          <w:color w:val="000000" w:themeColor="text1"/>
+          <w:sz w:val="28"/>
+          <w:szCs w:val="28"/>
+          <w:lang w:eastAsia="fr-FR"/>
+        </w:rPr>
+        <w:br/>
+        <w:t>Stade 2 : Dilatation complète jusqu’à l’accouchement.</w:t>
+      </w:r>
+      <w:r>
+        <w:rPr>
+          <w:rFonts w:ascii="Times New Roman" w:eastAsia="Times New Roman" w:hAnsi="Times New Roman" w:cs="Times New Roman"/>
+          <w:color w:val="000000" w:themeColor="text1"/>
+          <w:sz w:val="28"/>
+          <w:szCs w:val="28"/>
+          <w:lang w:eastAsia="fr-FR"/>
+        </w:rPr>
+        <w:br/>
+        <w:t>Stade 3 : Accouchement jusqu’à la délivrance.</w:t>
+      </w:r>
+    </w:p>
+    <w:p>
+      <w:pPr>
+        <w:spacing w:after="0" w:line="240" w:lineRule="auto"/>
+        <w:textAlignment w:val="baseline"/>
+        <w:rPr>
+          <w:rFonts w:ascii="Times New Roman" w:eastAsia="Times New Roman" w:hAnsi="Times New Roman" w:cs="Times New Roman"/>
+          <w:color w:val="000000" w:themeColor="text1"/>
+          <w:sz w:val="28"/>
+          <w:szCs w:val="28"/>
+          <w:lang w:eastAsia="fr-FR"/>
+        </w:rPr>
+      </w:pPr>
+      <w:r>
+        <w:rPr>
+          <w:rFonts w:ascii="Times New Roman" w:eastAsia="Times New Roman" w:hAnsi="Times New Roman" w:cs="Times New Roman"/>
+          <w:color w:val="000000" w:themeColor="text1"/>
+          <w:sz w:val="28"/>
+          <w:szCs w:val="28"/>
+          <w:bdr w:val="none" w:sz="0" w:space="0" w:color="auto" w:frame="1"/>
+          <w:lang w:eastAsia="fr-FR"/>
+        </w:rPr>
+        <w:t>Par la mise en place de chronomètres en corrélation avec des évènements précis tel que :</w:t>
+      </w:r>
+    </w:p>
+    <w:p>
+      <w:pPr>
+        <w:spacing w:after="0" w:line="240" w:lineRule="auto"/>
+        <w:textAlignment w:val="baseline"/>
+        <w:rPr>
+          <w:rFonts w:ascii="Times New Roman" w:eastAsia="Times New Roman" w:hAnsi="Times New Roman" w:cs="Times New Roman"/>
+          <w:color w:val="000000" w:themeColor="text1"/>
+          <w:sz w:val="28"/>
+          <w:szCs w:val="28"/>
+          <w:lang w:eastAsia="fr-FR"/>
+        </w:rPr>
+      </w:pPr>
+      <w:r>
+        <w:rPr>
+          <w:rFonts w:ascii="Times New Roman" w:eastAsia="Times New Roman" w:hAnsi="Times New Roman" w:cs="Times New Roman"/>
+          <w:color w:val="000000" w:themeColor="text1"/>
+          <w:sz w:val="28"/>
+          <w:szCs w:val="28"/>
+          <w:lang w:eastAsia="fr-FR"/>
+        </w:rPr>
+        <w:t>– La durée d’ouverture de l’œuf.</w:t>
+      </w:r>
+      <w:r>
+        <w:rPr>
+          <w:rFonts w:ascii="Times New Roman" w:eastAsia="Times New Roman" w:hAnsi="Times New Roman" w:cs="Times New Roman"/>
+          <w:color w:val="000000" w:themeColor="text1"/>
+          <w:sz w:val="28"/>
+          <w:szCs w:val="28"/>
+          <w:lang w:eastAsia="fr-FR"/>
+        </w:rPr>
+        <w:br/>
+        <w:t>– Le diagnostic de l’Hémorragie du post-partum.</w:t>
+      </w:r>
+      <w:r>
+        <w:rPr>
+          <w:rFonts w:ascii="Times New Roman" w:eastAsia="Times New Roman" w:hAnsi="Times New Roman" w:cs="Times New Roman"/>
+          <w:color w:val="000000" w:themeColor="text1"/>
+          <w:sz w:val="28"/>
+          <w:szCs w:val="28"/>
+          <w:lang w:eastAsia="fr-FR"/>
+        </w:rPr>
+        <w:br/>
+        <w:t>– Le début du travail, dilatation complète, naissance.</w:t>
+      </w:r>
+    </w:p>
+    <w:p>
+      <w:pPr>
+        <w:spacing w:after="0" w:line="240" w:lineRule="auto"/>
+        <w:textAlignment w:val="baseline"/>
+        <w:rPr>
+          <w:rFonts w:ascii="Times New Roman" w:eastAsia="Times New Roman" w:hAnsi="Times New Roman" w:cs="Times New Roman"/>
+          <w:color w:val="000000" w:themeColor="text1"/>
+          <w:sz w:val="28"/>
+          <w:szCs w:val="28"/>
+          <w:lang w:eastAsia="fr-FR"/>
+        </w:rPr>
+      </w:pPr>
+      <w:r>
+        <w:rPr>
+          <w:rFonts w:ascii="Times New Roman" w:eastAsia="Times New Roman" w:hAnsi="Times New Roman" w:cs="Times New Roman"/>
+          <w:color w:val="000000" w:themeColor="text1"/>
+          <w:sz w:val="28"/>
+          <w:szCs w:val="28"/>
+          <w:lang w:eastAsia="fr-FR"/>
+        </w:rPr>
+        <w:t>Les chronomètres permettent d’alerter les praticiens et d’améliorer la réactivité des équipes. Ils sont également très utiles afin d’effectuer une analyse rétrospective à des fins d’amélioration des pratiques professionnelles.</w:t>
+      </w:r>
+      <w:r>
+        <w:rPr>
+          <w:rFonts w:ascii="Times New Roman" w:eastAsia="Times New Roman" w:hAnsi="Times New Roman" w:cs="Times New Roman"/>
+          <w:color w:val="000000" w:themeColor="text1"/>
+          <w:sz w:val="28"/>
+          <w:szCs w:val="28"/>
+          <w:lang w:eastAsia="fr-FR"/>
+        </w:rPr>
+        <w:br/>
+        <w:t>Possibilité également de spécifier des alertes ciblées en cas par exemple de rupture prolongée des membranes.</w:t>
+      </w:r>
+    </w:p>
+    <w:p>
+      <w:pPr>
+        <w:pStyle w:val="Paragraphedeliste"/>
+        <w:numPr>
+          <w:ilvl w:val="0"/>
+          <w:numId w:val="6"/>
+        </w:numPr>
+        <w:spacing w:after="0" w:line="240" w:lineRule="auto"/>
+        <w:textAlignment w:val="baseline"/>
+        <w:rPr>
+          <w:rFonts w:ascii="Times New Roman" w:eastAsia="Times New Roman" w:hAnsi="Times New Roman" w:cs="Times New Roman"/>
+          <w:sz w:val="21"/>
+          <w:szCs w:val="21"/>
+          <w:lang w:eastAsia="fr-FR"/>
+        </w:rPr>
+      </w:pPr>
+      <w:r>
+        <w:rPr>
+          <w:rFonts w:ascii="Times New Roman" w:eastAsia="Times New Roman" w:hAnsi="Times New Roman" w:cs="Times New Roman"/>
+          <w:bCs/>
+          <w:color w:val="144D9C"/>
+          <w:sz w:val="48"/>
+          <w:szCs w:val="48"/>
+          <w:bdr w:val="none" w:sz="0" w:space="0" w:color="auto" w:frame="1"/>
+          <w:lang w:eastAsia="fr-FR"/>
+        </w:rPr>
+        <w:t>Outil</w:t>
+      </w:r>
+    </w:p>
+    <w:p>
+      <w:pPr>
+        <w:spacing w:after="0" w:line="240" w:lineRule="auto"/>
+        <w:textAlignment w:val="baseline"/>
+        <w:rPr>
+          <w:rFonts w:ascii="Times New Roman" w:eastAsia="Times New Roman" w:hAnsi="Times New Roman" w:cs="Times New Roman"/>
+          <w:color w:val="000000" w:themeColor="text1"/>
+          <w:sz w:val="28"/>
+          <w:szCs w:val="28"/>
+          <w:lang w:eastAsia="fr-FR"/>
+        </w:rPr>
+      </w:pPr>
+      <w:r>
+        <w:rPr>
+          <w:rFonts w:ascii="Times New Roman" w:eastAsia="Times New Roman" w:hAnsi="Times New Roman" w:cs="Times New Roman"/>
+          <w:color w:val="000000" w:themeColor="text1"/>
+          <w:sz w:val="28"/>
+          <w:szCs w:val="28"/>
+          <w:bdr w:val="none" w:sz="0" w:space="0" w:color="auto" w:frame="1"/>
+          <w:lang w:eastAsia="fr-FR"/>
+        </w:rPr>
+        <w:t>Au cours de la grossesse, la prescription médicamenteuse doit être précise et strictement contrôlée en tenant compte des contre-indications, des allergies et des interactions.</w:t>
+      </w:r>
+    </w:p>
+    <w:p>
+      <w:pPr>
+        <w:spacing w:after="0" w:line="240" w:lineRule="auto"/>
+        <w:textAlignment w:val="baseline"/>
+        <w:rPr>
+          <w:rFonts w:ascii="Times New Roman" w:eastAsia="Times New Roman" w:hAnsi="Times New Roman" w:cs="Times New Roman"/>
+          <w:color w:val="000000" w:themeColor="text1"/>
+          <w:sz w:val="28"/>
+          <w:szCs w:val="28"/>
+          <w:lang w:eastAsia="fr-FR"/>
+        </w:rPr>
+      </w:pPr>
+      <w:r>
+        <w:rPr>
+          <w:rFonts w:ascii="Times New Roman" w:eastAsia="Times New Roman" w:hAnsi="Times New Roman" w:cs="Times New Roman"/>
+          <w:color w:val="000000" w:themeColor="text1"/>
+          <w:sz w:val="28"/>
+          <w:szCs w:val="28"/>
+          <w:lang w:eastAsia="fr-FR"/>
+        </w:rPr>
+        <w:t>La prescription informatisée permet ainsi la réduction des risques (surdosages, interactions médicamenteuses, erreur de lecture). La connexion au VIDAL et le lien direct avec le CRAT permettent une prescription sécurisée et adaptée à chaque patiente.</w:t>
+      </w:r>
+    </w:p>
+    <w:p>
+      <w:pPr>
+        <w:spacing w:after="0" w:line="240" w:lineRule="atLeast"/>
+        <w:textAlignment w:val="baseline"/>
+        <w:outlineLvl w:val="0"/>
+        <w:rPr>
+          <w:rFonts w:ascii="Algerian" w:eastAsia="Times New Roman" w:hAnsi="Algerian" w:cs="Times New Roman"/>
+          <w:b/>
+          <w:bCs/>
+          <w:caps/>
+          <w:kern w:val="36"/>
+          <w:sz w:val="45"/>
+          <w:szCs w:val="45"/>
+          <w:u w:val="single"/>
+          <w:lang w:eastAsia="fr-FR"/>
+        </w:rPr>
       </w:pPr>
       <w:r>
         <w:rPr>
@@ -401,63 +1133,21 @@
           <w:u w:val="single"/>
           <w:lang w:eastAsia="fr-FR"/>
         </w:rPr>
-        <w:t>Fontionnalites</w:t>
-      </w:r>
-    </w:p>
-    <w:p>
-      <w:pPr>
-        <w:pStyle w:val="Paragraphedeliste"/>
-        <w:numPr>
-          <w:ilvl w:val="0"/>
-          <w:numId w:val="6"/>
-        </w:numPr>
-        <w:spacing w:after="0" w:line="240" w:lineRule="atLeast"/>
-        <w:textAlignment w:val="baseline"/>
-        <w:outlineLvl w:val="1"/>
-        <w:rPr>
-          <w:rFonts w:ascii="Times New Roman" w:eastAsia="Times New Roman" w:hAnsi="Times New Roman" w:cs="Times New Roman"/>
-          <w:color w:val="333333"/>
-          <w:sz w:val="36"/>
-          <w:szCs w:val="36"/>
-          <w:lang w:eastAsia="fr-FR"/>
-        </w:rPr>
-      </w:pPr>
-      <w:r>
-        <w:rPr>
-          <w:rFonts w:ascii="Times New Roman" w:eastAsia="Times New Roman" w:hAnsi="Times New Roman" w:cs="Times New Roman"/>
-          <w:bCs/>
-          <w:color w:val="144D9C"/>
-          <w:sz w:val="36"/>
-          <w:szCs w:val="36"/>
-          <w:bdr w:val="none" w:sz="0" w:space="0" w:color="auto" w:frame="1"/>
-          <w:lang w:eastAsia="fr-FR"/>
-        </w:rPr>
-        <w:t>DE LA PRISE EN CHARGE.</w:t>
-      </w:r>
-    </w:p>
-    <w:p>
-      <w:pPr>
-        <w:spacing w:after="0" w:line="240" w:lineRule="auto"/>
-        <w:textAlignment w:val="baseline"/>
-        <w:rPr>
-          <w:rFonts w:ascii="Times New Roman" w:eastAsia="Times New Roman" w:hAnsi="Times New Roman" w:cs="Times New Roman"/>
-          <w:color w:val="000000" w:themeColor="text1"/>
-          <w:sz w:val="21"/>
-          <w:szCs w:val="21"/>
-          <w:lang w:eastAsia="fr-FR"/>
-        </w:rPr>
-      </w:pPr>
-      <w:r>
-        <w:rPr>
-          <w:rFonts w:ascii="Times New Roman" w:eastAsia="Times New Roman" w:hAnsi="Times New Roman" w:cs="Times New Roman"/>
-          <w:color w:val="000000" w:themeColor="text1"/>
-          <w:sz w:val="24"/>
-          <w:szCs w:val="24"/>
-          <w:bdr w:val="none" w:sz="0" w:space="0" w:color="auto" w:frame="1"/>
-          <w:lang w:eastAsia="fr-FR"/>
-        </w:rPr>
-        <w:t xml:space="preserve"> </w:t>
-      </w:r>
+        <w:t>Avantages</w:t>
+      </w:r>
+    </w:p>
+    <w:p>
+      <w:pPr>
+        <w:spacing w:after="100" w:line="240" w:lineRule="auto"/>
+        <w:textAlignment w:val="baseline"/>
+        <w:rPr>
+          <w:rFonts w:ascii="Times New Roman" w:eastAsia="Times New Roman" w:hAnsi="Times New Roman" w:cs="Times New Roman"/>
+          <w:bCs/>
+          <w:sz w:val="28"/>
+          <w:szCs w:val="28"/>
+          <w:lang w:eastAsia="fr-FR"/>
+        </w:rPr>
+      </w:pPr>
       <w:r>
         <w:rPr>
           <w:rFonts w:ascii="Jokerman" w:eastAsia="Times New Roman" w:hAnsi="Jokerman" w:cs="Helvetica"/>
@@ -466,740 +1156,22 @@
           <w:caps/>
           <w:color w:val="000000" w:themeColor="text1"/>
           <w:kern w:val="36"/>
-          <w:sz w:val="24"/>
-          <w:szCs w:val="24"/>
+          <w:sz w:val="28"/>
+          <w:szCs w:val="28"/>
           <w:lang w:eastAsia="fr-FR"/>
         </w:rPr>
         <w:t>Adouna</w:t>
       </w:r>
       <w:r>
         <w:rPr>
-          <w:rFonts w:ascii="Helvetica" w:eastAsia="Times New Roman" w:hAnsi="Helvetica" w:cs="Helvetica"/>
-          <w:b/>
-          <w:bCs/>
-          <w:caps/>
-          <w:color w:val="000000" w:themeColor="text1"/>
-          <w:kern w:val="36"/>
-          <w:sz w:val="32"/>
-          <w:szCs w:val="32"/>
+          <w:rFonts w:ascii="Times New Roman" w:eastAsia="Times New Roman" w:hAnsi="Times New Roman" w:cs="Times New Roman"/>
+          <w:bCs/>
+          <w:sz w:val="28"/>
+          <w:szCs w:val="28"/>
           <w:lang w:eastAsia="fr-FR"/>
         </w:rPr>
         <w:t xml:space="preserve"> </w:t>
       </w:r>
-      <w:r>
-        <w:rPr>
-          <w:rFonts w:ascii="Times New Roman" w:eastAsia="Times New Roman" w:hAnsi="Times New Roman" w:cs="Times New Roman"/>
-          <w:color w:val="000000" w:themeColor="text1"/>
-          <w:sz w:val="28"/>
-          <w:szCs w:val="28"/>
-          <w:bdr w:val="none" w:sz="0" w:space="0" w:color="auto" w:frame="1"/>
-          <w:lang w:eastAsia="fr-FR"/>
-        </w:rPr>
-        <w:t>va permettre le suivi des patientes en dehors des murs de l’hôpital en cas de grossesse pathologique.</w:t>
-      </w:r>
-      <w:r>
-        <w:rPr>
-          <w:rFonts w:ascii="Times New Roman" w:eastAsia="Times New Roman" w:hAnsi="Times New Roman" w:cs="Times New Roman"/>
-          <w:color w:val="000000" w:themeColor="text1"/>
-          <w:sz w:val="28"/>
-          <w:szCs w:val="28"/>
-          <w:lang w:eastAsia="fr-FR"/>
-        </w:rPr>
-        <w:br/>
-        <w:t xml:space="preserve">Les solutions logicielles de </w:t>
-      </w:r>
-      <w:r>
-        <w:rPr>
-          <w:rFonts w:ascii="Jokerman" w:eastAsia="Times New Roman" w:hAnsi="Jokerman" w:cs="Helvetica"/>
-          <w:b/>
-          <w:bCs/>
-          <w:caps/>
-          <w:color w:val="000000" w:themeColor="text1"/>
-          <w:kern w:val="36"/>
-          <w:sz w:val="28"/>
-          <w:szCs w:val="28"/>
-          <w:lang w:eastAsia="fr-FR"/>
-        </w:rPr>
-        <w:t>Adouna</w:t>
-      </w:r>
-      <w:r>
-        <w:rPr>
-          <w:rFonts w:ascii="Helvetica" w:eastAsia="Times New Roman" w:hAnsi="Helvetica" w:cs="Helvetica"/>
-          <w:b/>
-          <w:bCs/>
-          <w:caps/>
-          <w:color w:val="000000" w:themeColor="text1"/>
-          <w:kern w:val="36"/>
-          <w:sz w:val="28"/>
-          <w:szCs w:val="28"/>
-          <w:lang w:eastAsia="fr-FR"/>
-        </w:rPr>
-        <w:t xml:space="preserve"> </w:t>
-      </w:r>
-      <w:r>
-        <w:rPr>
-          <w:rFonts w:ascii="Times New Roman" w:eastAsia="Times New Roman" w:hAnsi="Times New Roman" w:cs="Times New Roman"/>
-          <w:color w:val="000000" w:themeColor="text1"/>
-          <w:sz w:val="28"/>
-          <w:szCs w:val="28"/>
-          <w:lang w:eastAsia="fr-FR"/>
-        </w:rPr>
-        <w:t>vont faciliter le suivi externalisé des grossesses à risque à travers un suivi dématérialisé avec un appareil mobile (smartphone, tablette, ordinateur).</w:t>
-      </w:r>
-    </w:p>
-    <w:p>
-      <w:pPr>
-        <w:pStyle w:val="Paragraphedeliste"/>
-        <w:numPr>
-          <w:ilvl w:val="0"/>
-          <w:numId w:val="6"/>
-        </w:numPr>
-        <w:spacing w:after="0" w:line="240" w:lineRule="atLeast"/>
-        <w:textAlignment w:val="baseline"/>
-        <w:outlineLvl w:val="1"/>
-        <w:rPr>
-          <w:rFonts w:ascii="Times New Roman" w:eastAsia="Times New Roman" w:hAnsi="Times New Roman" w:cs="Times New Roman"/>
-          <w:bCs/>
-          <w:color w:val="144D9C"/>
-          <w:sz w:val="36"/>
-          <w:szCs w:val="36"/>
-          <w:bdr w:val="none" w:sz="0" w:space="0" w:color="auto" w:frame="1"/>
-          <w:lang w:eastAsia="fr-FR"/>
-        </w:rPr>
-      </w:pPr>
-      <w:r>
-        <w:rPr>
-          <w:rFonts w:ascii="Times New Roman" w:eastAsia="Times New Roman" w:hAnsi="Times New Roman" w:cs="Times New Roman"/>
-          <w:bCs/>
-          <w:color w:val="144D9C"/>
-          <w:sz w:val="36"/>
-          <w:szCs w:val="36"/>
-          <w:bdr w:val="none" w:sz="0" w:space="0" w:color="auto" w:frame="1"/>
-          <w:lang w:eastAsia="fr-FR"/>
-        </w:rPr>
-        <w:t>SUIVI CONTINU DES SOINS.</w:t>
-      </w:r>
-    </w:p>
-    <w:p>
-      <w:pPr>
-        <w:spacing w:after="0" w:line="240" w:lineRule="auto"/>
-        <w:textAlignment w:val="baseline"/>
-        <w:rPr>
-          <w:rFonts w:ascii="Times New Roman" w:eastAsia="Times New Roman" w:hAnsi="Times New Roman" w:cs="Times New Roman"/>
-          <w:color w:val="000000" w:themeColor="text1"/>
-          <w:sz w:val="28"/>
-          <w:szCs w:val="28"/>
-          <w:lang w:eastAsia="fr-FR"/>
-        </w:rPr>
-      </w:pPr>
-      <w:r>
-        <w:rPr>
-          <w:rFonts w:ascii="Times New Roman" w:eastAsia="Times New Roman" w:hAnsi="Times New Roman" w:cs="Times New Roman"/>
-          <w:color w:val="000000" w:themeColor="text1"/>
-          <w:sz w:val="28"/>
-          <w:szCs w:val="28"/>
-          <w:bdr w:val="none" w:sz="0" w:space="0" w:color="auto" w:frame="1"/>
-          <w:lang w:eastAsia="fr-FR"/>
-        </w:rPr>
-        <w:t xml:space="preserve"> </w:t>
-      </w:r>
-      <w:r>
-        <w:rPr>
-          <w:rFonts w:ascii="Jokerman" w:eastAsia="Times New Roman" w:hAnsi="Jokerman" w:cs="Helvetica"/>
-          <w:b/>
-          <w:bCs/>
-          <w:caps/>
-          <w:color w:val="000000" w:themeColor="text1"/>
-          <w:kern w:val="36"/>
-          <w:sz w:val="28"/>
-          <w:szCs w:val="28"/>
-          <w:lang w:eastAsia="fr-FR"/>
-        </w:rPr>
-        <w:t>Adouna</w:t>
-      </w:r>
-      <w:r>
-        <w:rPr>
-          <w:rFonts w:ascii="Helvetica" w:eastAsia="Times New Roman" w:hAnsi="Helvetica" w:cs="Helvetica"/>
-          <w:b/>
-          <w:bCs/>
-          <w:caps/>
-          <w:color w:val="000000" w:themeColor="text1"/>
-          <w:kern w:val="36"/>
-          <w:sz w:val="28"/>
-          <w:szCs w:val="28"/>
-          <w:lang w:eastAsia="fr-FR"/>
-        </w:rPr>
-        <w:t xml:space="preserve"> </w:t>
-      </w:r>
-      <w:r>
-        <w:rPr>
-          <w:rFonts w:ascii="Times New Roman" w:eastAsia="Times New Roman" w:hAnsi="Times New Roman" w:cs="Times New Roman"/>
-          <w:color w:val="000000" w:themeColor="text1"/>
-          <w:sz w:val="28"/>
-          <w:szCs w:val="28"/>
-          <w:bdr w:val="none" w:sz="0" w:space="0" w:color="auto" w:frame="1"/>
-          <w:lang w:eastAsia="fr-FR"/>
-        </w:rPr>
-        <w:t>s’appuie sur une base de données unique, commune pour les services d’obstétrique et d’anesthésie.</w:t>
-      </w:r>
-    </w:p>
-    <w:p>
-      <w:pPr>
-        <w:spacing w:after="100" w:line="240" w:lineRule="auto"/>
-        <w:textAlignment w:val="baseline"/>
-        <w:rPr>
-          <w:rFonts w:ascii="Times New Roman" w:eastAsia="Times New Roman" w:hAnsi="Times New Roman" w:cs="Times New Roman"/>
-          <w:color w:val="000000" w:themeColor="text1"/>
-          <w:sz w:val="28"/>
-          <w:szCs w:val="28"/>
-          <w:lang w:eastAsia="fr-FR"/>
-        </w:rPr>
-      </w:pPr>
-      <w:r>
-        <w:rPr>
-          <w:rFonts w:ascii="Times New Roman" w:eastAsia="Times New Roman" w:hAnsi="Times New Roman" w:cs="Times New Roman"/>
-          <w:color w:val="000000" w:themeColor="text1"/>
-          <w:sz w:val="28"/>
-          <w:szCs w:val="28"/>
-          <w:lang w:eastAsia="fr-FR"/>
-        </w:rPr>
-        <w:t>La prise en charge effectuée par les anesthésistes lors du travail et en cours de césarienne est directement consultable par les obstétriciens et les sages-femmes depuis leur poste de travail.</w:t>
-      </w:r>
-      <w:r>
-        <w:rPr>
-          <w:rFonts w:ascii="Times New Roman" w:eastAsia="Times New Roman" w:hAnsi="Times New Roman" w:cs="Times New Roman"/>
-          <w:color w:val="000000" w:themeColor="text1"/>
-          <w:sz w:val="28"/>
-          <w:szCs w:val="28"/>
-          <w:lang w:eastAsia="fr-FR"/>
-        </w:rPr>
-        <w:br/>
-        <w:t>DIANE OBSTÉTRIQUE favorise le partage d’information entre les différents services au sein d’une même maternité depuis la première consultation jusqu’au post-partum.</w:t>
-      </w:r>
-    </w:p>
-    <w:p>
-      <w:pPr>
-        <w:pStyle w:val="Paragraphedeliste"/>
-        <w:numPr>
-          <w:ilvl w:val="0"/>
-          <w:numId w:val="6"/>
-        </w:numPr>
-        <w:spacing w:after="0" w:line="240" w:lineRule="atLeast"/>
-        <w:textAlignment w:val="baseline"/>
-        <w:outlineLvl w:val="1"/>
-        <w:rPr>
-          <w:rFonts w:ascii="Times New Roman" w:eastAsia="Times New Roman" w:hAnsi="Times New Roman" w:cs="Times New Roman"/>
-          <w:bCs/>
-          <w:color w:val="144D9C"/>
-          <w:sz w:val="36"/>
-          <w:szCs w:val="36"/>
-          <w:bdr w:val="none" w:sz="0" w:space="0" w:color="auto" w:frame="1"/>
-          <w:lang w:eastAsia="fr-FR"/>
-        </w:rPr>
-      </w:pPr>
-      <w:r>
-        <w:rPr>
-          <w:rFonts w:ascii="Times New Roman" w:eastAsia="Times New Roman" w:hAnsi="Times New Roman" w:cs="Times New Roman"/>
-          <w:bCs/>
-          <w:color w:val="144D9C"/>
-          <w:sz w:val="36"/>
-          <w:szCs w:val="36"/>
-          <w:bdr w:val="none" w:sz="0" w:space="0" w:color="auto" w:frame="1"/>
-          <w:lang w:eastAsia="fr-FR"/>
-        </w:rPr>
-        <w:lastRenderedPageBreak/>
-        <w:t>Partogramme</w:t>
-      </w:r>
-    </w:p>
-    <w:p>
-      <w:pPr>
-        <w:spacing w:after="0" w:line="240" w:lineRule="auto"/>
-        <w:textAlignment w:val="baseline"/>
-        <w:rPr>
-          <w:rFonts w:ascii="Times New Roman" w:eastAsia="Times New Roman" w:hAnsi="Times New Roman" w:cs="Times New Roman"/>
-          <w:color w:val="000000" w:themeColor="text1"/>
-          <w:sz w:val="28"/>
-          <w:szCs w:val="28"/>
-          <w:lang w:eastAsia="fr-FR"/>
-        </w:rPr>
-      </w:pPr>
-      <w:r>
-        <w:rPr>
-          <w:rFonts w:ascii="Times New Roman" w:eastAsia="Times New Roman" w:hAnsi="Times New Roman" w:cs="Times New Roman"/>
-          <w:color w:val="000000" w:themeColor="text1"/>
-          <w:sz w:val="28"/>
-          <w:szCs w:val="28"/>
-          <w:bdr w:val="none" w:sz="0" w:space="0" w:color="auto" w:frame="1"/>
-          <w:lang w:eastAsia="fr-FR"/>
-        </w:rPr>
-        <w:t xml:space="preserve">Grâce au partogramme, </w:t>
-      </w:r>
-      <w:r>
-        <w:rPr>
-          <w:rFonts w:ascii="Jokerman" w:eastAsia="Times New Roman" w:hAnsi="Jokerman" w:cs="Helvetica"/>
-          <w:b/>
-          <w:bCs/>
-          <w:caps/>
-          <w:color w:val="000000" w:themeColor="text1"/>
-          <w:kern w:val="36"/>
-          <w:sz w:val="28"/>
-          <w:szCs w:val="28"/>
-          <w:lang w:eastAsia="fr-FR"/>
-        </w:rPr>
-        <w:t>Adouna</w:t>
-      </w:r>
-      <w:r>
-        <w:rPr>
-          <w:rFonts w:ascii="Helvetica" w:eastAsia="Times New Roman" w:hAnsi="Helvetica" w:cs="Helvetica"/>
-          <w:b/>
-          <w:bCs/>
-          <w:caps/>
-          <w:color w:val="000000" w:themeColor="text1"/>
-          <w:kern w:val="36"/>
-          <w:sz w:val="28"/>
-          <w:szCs w:val="28"/>
-          <w:lang w:eastAsia="fr-FR"/>
-        </w:rPr>
-        <w:t xml:space="preserve"> </w:t>
-      </w:r>
-      <w:r>
-        <w:rPr>
-          <w:rFonts w:ascii="Times New Roman" w:eastAsia="Times New Roman" w:hAnsi="Times New Roman" w:cs="Times New Roman"/>
-          <w:color w:val="000000" w:themeColor="text1"/>
-          <w:sz w:val="28"/>
-          <w:szCs w:val="28"/>
-          <w:bdr w:val="none" w:sz="0" w:space="0" w:color="auto" w:frame="1"/>
-          <w:lang w:eastAsia="fr-FR"/>
-        </w:rPr>
-        <w:t>assure le monitorage de la mère et permet de visualiser toutes les informations de l’examen clinique.</w:t>
-      </w:r>
-    </w:p>
-    <w:p>
-      <w:pPr>
-        <w:spacing w:after="0" w:line="240" w:lineRule="auto"/>
-        <w:textAlignment w:val="baseline"/>
-        <w:rPr>
-          <w:rFonts w:ascii="Times New Roman" w:eastAsia="Times New Roman" w:hAnsi="Times New Roman" w:cs="Times New Roman"/>
-          <w:sz w:val="21"/>
-          <w:szCs w:val="21"/>
-          <w:lang w:eastAsia="fr-FR"/>
-        </w:rPr>
-      </w:pPr>
-      <w:r>
-        <w:rPr>
-          <w:rFonts w:ascii="Times New Roman" w:eastAsia="Times New Roman" w:hAnsi="Times New Roman" w:cs="Times New Roman"/>
-          <w:color w:val="000000" w:themeColor="text1"/>
-          <w:sz w:val="28"/>
-          <w:szCs w:val="28"/>
-          <w:lang w:eastAsia="fr-FR"/>
-        </w:rPr>
-        <w:t>Le logiciel gère également la prise en charge analgésique.</w:t>
-      </w:r>
-      <w:r>
-        <w:rPr>
-          <w:rFonts w:ascii="Times New Roman" w:eastAsia="Times New Roman" w:hAnsi="Times New Roman" w:cs="Times New Roman"/>
-          <w:color w:val="000000" w:themeColor="text1"/>
-          <w:sz w:val="28"/>
-          <w:szCs w:val="28"/>
-          <w:lang w:eastAsia="fr-FR"/>
-        </w:rPr>
-        <w:br/>
-        <w:t>Le praticien va au sein d’une même pancarte monitorer les données tel que : la tension, la fréquence cardiaque mesurée en quasi-temps réel, ainsi que les médicaments administrés</w:t>
-      </w:r>
-      <w:r>
-        <w:rPr>
-          <w:rFonts w:ascii="Times New Roman" w:eastAsia="Times New Roman" w:hAnsi="Times New Roman" w:cs="Times New Roman"/>
-          <w:sz w:val="21"/>
-          <w:szCs w:val="21"/>
-          <w:lang w:eastAsia="fr-FR"/>
-        </w:rPr>
-        <w:t>.</w:t>
-      </w:r>
-    </w:p>
-    <w:p>
-      <w:pPr>
-        <w:pStyle w:val="Paragraphedeliste"/>
-        <w:numPr>
-          <w:ilvl w:val="0"/>
-          <w:numId w:val="6"/>
-        </w:numPr>
-        <w:spacing w:after="0" w:line="240" w:lineRule="auto"/>
-        <w:textAlignment w:val="baseline"/>
-        <w:rPr>
-          <w:rFonts w:ascii="Times New Roman" w:eastAsia="Times New Roman" w:hAnsi="Times New Roman" w:cs="Times New Roman"/>
-          <w:sz w:val="21"/>
-          <w:szCs w:val="21"/>
-          <w:lang w:eastAsia="fr-FR"/>
-        </w:rPr>
-      </w:pPr>
-      <w:r>
-        <w:rPr>
-          <w:rFonts w:ascii="Times New Roman" w:eastAsia="Times New Roman" w:hAnsi="Times New Roman" w:cs="Times New Roman"/>
-          <w:bCs/>
-          <w:color w:val="144D9C"/>
-          <w:sz w:val="36"/>
-          <w:szCs w:val="36"/>
-          <w:bdr w:val="none" w:sz="0" w:space="0" w:color="auto" w:frame="1"/>
-          <w:lang w:eastAsia="fr-FR"/>
-        </w:rPr>
-        <w:t>Mesure de la durée</w:t>
-      </w:r>
-    </w:p>
-    <w:p>
-      <w:pPr>
-        <w:spacing w:after="0" w:line="240" w:lineRule="auto"/>
-        <w:textAlignment w:val="baseline"/>
-        <w:rPr>
-          <w:rFonts w:ascii="Times New Roman" w:eastAsia="Times New Roman" w:hAnsi="Times New Roman" w:cs="Times New Roman"/>
-          <w:color w:val="000000" w:themeColor="text1"/>
-          <w:sz w:val="28"/>
-          <w:szCs w:val="28"/>
-          <w:lang w:eastAsia="fr-FR"/>
-        </w:rPr>
-      </w:pPr>
-      <w:r>
-        <w:rPr>
-          <w:rFonts w:ascii="Times New Roman" w:eastAsia="Times New Roman" w:hAnsi="Times New Roman" w:cs="Times New Roman"/>
-          <w:color w:val="000000" w:themeColor="text1"/>
-          <w:sz w:val="28"/>
-          <w:szCs w:val="28"/>
-          <w:bdr w:val="none" w:sz="0" w:space="0" w:color="auto" w:frame="1"/>
-          <w:lang w:eastAsia="fr-FR"/>
-        </w:rPr>
-        <w:t xml:space="preserve">Avec </w:t>
-      </w:r>
-      <w:r>
-        <w:rPr>
-          <w:rFonts w:ascii="Jokerman" w:eastAsia="Times New Roman" w:hAnsi="Jokerman" w:cs="Helvetica"/>
-          <w:b/>
-          <w:bCs/>
-          <w:caps/>
-          <w:color w:val="000000" w:themeColor="text1"/>
-          <w:kern w:val="36"/>
-          <w:sz w:val="28"/>
-          <w:szCs w:val="28"/>
-          <w:lang w:eastAsia="fr-FR"/>
-        </w:rPr>
-        <w:t>Adouna</w:t>
-      </w:r>
-      <w:r>
-        <w:rPr>
-          <w:rFonts w:ascii="Times New Roman" w:eastAsia="Times New Roman" w:hAnsi="Times New Roman" w:cs="Times New Roman"/>
-          <w:color w:val="000000" w:themeColor="text1"/>
-          <w:sz w:val="28"/>
-          <w:szCs w:val="28"/>
-          <w:bdr w:val="none" w:sz="0" w:space="0" w:color="auto" w:frame="1"/>
-          <w:lang w:eastAsia="fr-FR"/>
-        </w:rPr>
-        <w:t>,</w:t>
-      </w:r>
-      <w:r>
-        <w:rPr>
-          <w:rFonts w:ascii="Times New Roman" w:eastAsia="Times New Roman" w:hAnsi="Times New Roman" w:cs="Times New Roman"/>
-          <w:color w:val="000000" w:themeColor="text1"/>
-          <w:sz w:val="28"/>
-          <w:szCs w:val="28"/>
-          <w:bdr w:val="none" w:sz="0" w:space="0" w:color="auto" w:frame="1"/>
-          <w:lang w:eastAsia="fr-FR"/>
-        </w:rPr>
-        <w:t xml:space="preserve"> les praticiens vont pouvoir mesurer précisément les différents stades et phases du travail :</w:t>
-      </w:r>
-    </w:p>
-    <w:p>
-      <w:pPr>
-        <w:spacing w:after="0" w:line="240" w:lineRule="auto"/>
-        <w:textAlignment w:val="baseline"/>
-        <w:rPr>
-          <w:rFonts w:ascii="Times New Roman" w:eastAsia="Times New Roman" w:hAnsi="Times New Roman" w:cs="Times New Roman"/>
-          <w:color w:val="000000" w:themeColor="text1"/>
-          <w:sz w:val="28"/>
-          <w:szCs w:val="28"/>
-          <w:lang w:eastAsia="fr-FR"/>
-        </w:rPr>
-      </w:pPr>
-      <w:r>
-        <w:rPr>
-          <w:rFonts w:ascii="Times New Roman" w:eastAsia="Times New Roman" w:hAnsi="Times New Roman" w:cs="Times New Roman"/>
-          <w:color w:val="000000" w:themeColor="text1"/>
-          <w:sz w:val="28"/>
-          <w:szCs w:val="28"/>
-          <w:lang w:eastAsia="fr-FR"/>
-        </w:rPr>
-        <w:t>Stade 1 : Délai entre le début du travail et dilatation complète.</w:t>
-      </w:r>
-      <w:r>
-        <w:rPr>
-          <w:rFonts w:ascii="Times New Roman" w:eastAsia="Times New Roman" w:hAnsi="Times New Roman" w:cs="Times New Roman"/>
-          <w:color w:val="000000" w:themeColor="text1"/>
-          <w:sz w:val="28"/>
-          <w:szCs w:val="28"/>
-          <w:lang w:eastAsia="fr-FR"/>
-        </w:rPr>
-        <w:br/>
-        <w:t>Stade 2 : Dilatation complète jusqu’à l’accouchement.</w:t>
-      </w:r>
-      <w:r>
-        <w:rPr>
-          <w:rFonts w:ascii="Times New Roman" w:eastAsia="Times New Roman" w:hAnsi="Times New Roman" w:cs="Times New Roman"/>
-          <w:color w:val="000000" w:themeColor="text1"/>
-          <w:sz w:val="28"/>
-          <w:szCs w:val="28"/>
-          <w:lang w:eastAsia="fr-FR"/>
-        </w:rPr>
-        <w:br/>
-        <w:t>Stade 3 : Accouchement jusqu’à la délivrance.</w:t>
-      </w:r>
-    </w:p>
-    <w:p>
-      <w:pPr>
-        <w:spacing w:after="0" w:line="240" w:lineRule="auto"/>
-        <w:textAlignment w:val="baseline"/>
-        <w:rPr>
-          <w:rFonts w:ascii="Times New Roman" w:eastAsia="Times New Roman" w:hAnsi="Times New Roman" w:cs="Times New Roman"/>
-          <w:color w:val="000000" w:themeColor="text1"/>
-          <w:sz w:val="28"/>
-          <w:szCs w:val="28"/>
-          <w:lang w:eastAsia="fr-FR"/>
-        </w:rPr>
-      </w:pPr>
-      <w:r>
-        <w:rPr>
-          <w:rFonts w:ascii="Times New Roman" w:eastAsia="Times New Roman" w:hAnsi="Times New Roman" w:cs="Times New Roman"/>
-          <w:color w:val="000000" w:themeColor="text1"/>
-          <w:sz w:val="28"/>
-          <w:szCs w:val="28"/>
-          <w:bdr w:val="none" w:sz="0" w:space="0" w:color="auto" w:frame="1"/>
-          <w:lang w:eastAsia="fr-FR"/>
-        </w:rPr>
-        <w:t>Par la mise en place de chronomètres en corrélation avec des évènements précis tel que :</w:t>
-      </w:r>
-    </w:p>
-    <w:p>
-      <w:pPr>
-        <w:spacing w:after="0" w:line="240" w:lineRule="auto"/>
-        <w:textAlignment w:val="baseline"/>
-        <w:rPr>
-          <w:rFonts w:ascii="Times New Roman" w:eastAsia="Times New Roman" w:hAnsi="Times New Roman" w:cs="Times New Roman"/>
-          <w:color w:val="000000" w:themeColor="text1"/>
-          <w:sz w:val="28"/>
-          <w:szCs w:val="28"/>
-          <w:lang w:eastAsia="fr-FR"/>
-        </w:rPr>
-      </w:pPr>
-      <w:r>
-        <w:rPr>
-          <w:rFonts w:ascii="Times New Roman" w:eastAsia="Times New Roman" w:hAnsi="Times New Roman" w:cs="Times New Roman"/>
-          <w:color w:val="000000" w:themeColor="text1"/>
-          <w:sz w:val="28"/>
-          <w:szCs w:val="28"/>
-          <w:lang w:eastAsia="fr-FR"/>
-        </w:rPr>
-        <w:t>– La durée d’ouverture de l’œuf.</w:t>
-      </w:r>
-      <w:r>
-        <w:rPr>
-          <w:rFonts w:ascii="Times New Roman" w:eastAsia="Times New Roman" w:hAnsi="Times New Roman" w:cs="Times New Roman"/>
-          <w:color w:val="000000" w:themeColor="text1"/>
-          <w:sz w:val="28"/>
-          <w:szCs w:val="28"/>
-          <w:lang w:eastAsia="fr-FR"/>
-        </w:rPr>
-        <w:br/>
-        <w:t>– Le diagnostic de l’Hémorragie du post-partum.</w:t>
-      </w:r>
-      <w:r>
-        <w:rPr>
-          <w:rFonts w:ascii="Times New Roman" w:eastAsia="Times New Roman" w:hAnsi="Times New Roman" w:cs="Times New Roman"/>
-          <w:color w:val="000000" w:themeColor="text1"/>
-          <w:sz w:val="28"/>
-          <w:szCs w:val="28"/>
-          <w:lang w:eastAsia="fr-FR"/>
-        </w:rPr>
-        <w:br/>
-        <w:t>– Le début du travail, dilatation complète, naissance.</w:t>
-      </w:r>
-    </w:p>
-    <w:p>
-      <w:pPr>
-        <w:spacing w:after="0" w:line="240" w:lineRule="auto"/>
-        <w:textAlignment w:val="baseline"/>
-        <w:rPr>
-          <w:rFonts w:ascii="Times New Roman" w:eastAsia="Times New Roman" w:hAnsi="Times New Roman" w:cs="Times New Roman"/>
-          <w:color w:val="000000" w:themeColor="text1"/>
-          <w:sz w:val="28"/>
-          <w:szCs w:val="28"/>
-          <w:lang w:eastAsia="fr-FR"/>
-        </w:rPr>
-      </w:pPr>
-      <w:r>
-        <w:rPr>
-          <w:rFonts w:ascii="Times New Roman" w:eastAsia="Times New Roman" w:hAnsi="Times New Roman" w:cs="Times New Roman"/>
-          <w:color w:val="000000" w:themeColor="text1"/>
-          <w:sz w:val="28"/>
-          <w:szCs w:val="28"/>
-          <w:lang w:eastAsia="fr-FR"/>
-        </w:rPr>
-        <w:t>Les chronomètres permettent d’alerter les praticiens et d’améliorer la réactivité des équipes. Ils sont également très utiles afin d’effectuer une analyse rétrospective à des fins d’amélioration des pratiques professionnelles.</w:t>
-      </w:r>
-      <w:r>
-        <w:rPr>
-          <w:rFonts w:ascii="Times New Roman" w:eastAsia="Times New Roman" w:hAnsi="Times New Roman" w:cs="Times New Roman"/>
-          <w:color w:val="000000" w:themeColor="text1"/>
-          <w:sz w:val="28"/>
-          <w:szCs w:val="28"/>
-          <w:lang w:eastAsia="fr-FR"/>
-        </w:rPr>
-        <w:br/>
-        <w:t>Possibilité également de spécifier des alertes ciblées en cas par exemple de rupture prolongée des membranes.</w:t>
-      </w:r>
-    </w:p>
-    <w:p>
-      <w:pPr>
-        <w:pStyle w:val="Paragraphedeliste"/>
-        <w:numPr>
-          <w:ilvl w:val="0"/>
-          <w:numId w:val="6"/>
-        </w:numPr>
-        <w:spacing w:after="0" w:line="240" w:lineRule="auto"/>
-        <w:textAlignment w:val="baseline"/>
-        <w:rPr>
-          <w:rFonts w:ascii="Times New Roman" w:eastAsia="Times New Roman" w:hAnsi="Times New Roman" w:cs="Times New Roman"/>
-          <w:sz w:val="21"/>
-          <w:szCs w:val="21"/>
-          <w:lang w:eastAsia="fr-FR"/>
-        </w:rPr>
-      </w:pPr>
-      <w:r>
-        <w:rPr>
-          <w:rFonts w:ascii="Times New Roman" w:eastAsia="Times New Roman" w:hAnsi="Times New Roman" w:cs="Times New Roman"/>
-          <w:bCs/>
-          <w:color w:val="144D9C"/>
-          <w:sz w:val="48"/>
-          <w:szCs w:val="48"/>
-          <w:bdr w:val="none" w:sz="0" w:space="0" w:color="auto" w:frame="1"/>
-          <w:lang w:eastAsia="fr-FR"/>
-        </w:rPr>
-        <w:t>Outil</w:t>
-      </w:r>
-    </w:p>
-    <w:p>
-      <w:pPr>
-        <w:spacing w:after="0" w:line="240" w:lineRule="auto"/>
-        <w:textAlignment w:val="baseline"/>
-        <w:rPr>
-          <w:rFonts w:ascii="Times New Roman" w:eastAsia="Times New Roman" w:hAnsi="Times New Roman" w:cs="Times New Roman"/>
-          <w:color w:val="000000" w:themeColor="text1"/>
-          <w:sz w:val="28"/>
-          <w:szCs w:val="28"/>
-          <w:lang w:eastAsia="fr-FR"/>
-        </w:rPr>
-      </w:pPr>
-      <w:r>
-        <w:rPr>
-          <w:rFonts w:ascii="Times New Roman" w:eastAsia="Times New Roman" w:hAnsi="Times New Roman" w:cs="Times New Roman"/>
-          <w:color w:val="000000" w:themeColor="text1"/>
-          <w:sz w:val="28"/>
-          <w:szCs w:val="28"/>
-          <w:bdr w:val="none" w:sz="0" w:space="0" w:color="auto" w:frame="1"/>
-          <w:lang w:eastAsia="fr-FR"/>
-        </w:rPr>
-        <w:t>Au cours de la grossesse, la prescription médicamenteuse doit être précise et strictement contrôlée en tenant compte des contre-indications, des allergies et des interactions.</w:t>
-      </w:r>
-    </w:p>
-    <w:p>
-      <w:pPr>
-        <w:spacing w:after="0" w:line="240" w:lineRule="auto"/>
-        <w:textAlignment w:val="baseline"/>
-        <w:rPr>
-          <w:rFonts w:ascii="Times New Roman" w:eastAsia="Times New Roman" w:hAnsi="Times New Roman" w:cs="Times New Roman"/>
-          <w:color w:val="000000" w:themeColor="text1"/>
-          <w:sz w:val="28"/>
-          <w:szCs w:val="28"/>
-          <w:lang w:eastAsia="fr-FR"/>
-        </w:rPr>
-      </w:pPr>
-      <w:r>
-        <w:rPr>
-          <w:rFonts w:ascii="Times New Roman" w:eastAsia="Times New Roman" w:hAnsi="Times New Roman" w:cs="Times New Roman"/>
-          <w:color w:val="000000" w:themeColor="text1"/>
-          <w:sz w:val="28"/>
-          <w:szCs w:val="28"/>
-          <w:lang w:eastAsia="fr-FR"/>
-        </w:rPr>
-        <w:t>La prescription informatisée permet ainsi la réduction des risques (surdosages, interactions médicamenteuses, erreur de lecture). La connexion au VIDAL et le lien direct avec le CRAT permettent une prescription sécurisée et adaptée à chaque patiente.</w:t>
-      </w:r>
-    </w:p>
-    <w:p>
-      <w:pPr>
-        <w:spacing w:after="0" w:line="240" w:lineRule="atLeast"/>
-        <w:textAlignment w:val="baseline"/>
-        <w:outlineLvl w:val="0"/>
-        <w:rPr>
-          <w:rFonts w:ascii="Algerian" w:eastAsia="Times New Roman" w:hAnsi="Algerian" w:cs="Times New Roman"/>
-          <w:b/>
-          <w:bCs/>
-          <w:caps/>
-          <w:kern w:val="36"/>
-          <w:sz w:val="45"/>
-          <w:szCs w:val="45"/>
-          <w:u w:val="single"/>
-          <w:lang w:eastAsia="fr-FR"/>
-        </w:rPr>
-      </w:pPr>
-      <w:r>
-        <w:rPr>
-          <w:rFonts w:ascii="Algerian" w:eastAsia="Times New Roman" w:hAnsi="Algerian" w:cs="Times New Roman"/>
-          <w:b/>
-          <w:bCs/>
-          <w:caps/>
-          <w:color w:val="2E74B5" w:themeColor="accent1" w:themeShade="BF"/>
-          <w:kern w:val="36"/>
-          <w:sz w:val="45"/>
-          <w:szCs w:val="45"/>
-          <w:u w:val="single"/>
-          <w:lang w:eastAsia="fr-FR"/>
-        </w:rPr>
-        <w:t>Avantages</w:t>
-      </w:r>
-    </w:p>
-    <w:p>
-      <w:pPr>
-        <w:spacing w:after="100" w:line="240" w:lineRule="auto"/>
-        <w:textAlignment w:val="baseline"/>
-        <w:rPr>
-          <w:rFonts w:ascii="Times New Roman" w:eastAsia="Times New Roman" w:hAnsi="Times New Roman" w:cs="Times New Roman"/>
-          <w:bCs/>
-          <w:sz w:val="28"/>
-          <w:szCs w:val="28"/>
-          <w:lang w:eastAsia="fr-FR"/>
-        </w:rPr>
-      </w:pPr>
-      <w:r>
-        <w:rPr>
-          <w:rFonts w:ascii="Jokerman" w:eastAsia="Times New Roman" w:hAnsi="Jokerman" w:cs="Helvetica"/>
-          <w:b/>
-          <w:bCs/>
-          <w:caps/>
-          <w:color w:val="000000" w:themeColor="text1"/>
-          <w:kern w:val="36"/>
-          <w:sz w:val="28"/>
-          <w:szCs w:val="28"/>
-          <w:lang w:eastAsia="fr-FR"/>
-        </w:rPr>
-        <w:t>Adouna</w:t>
-      </w:r>
-      <w:r>
-        <w:rPr>
-          <w:rFonts w:ascii="Times New Roman" w:eastAsia="Times New Roman" w:hAnsi="Times New Roman" w:cs="Times New Roman"/>
-          <w:bCs/>
-          <w:sz w:val="28"/>
-          <w:szCs w:val="28"/>
-          <w:lang w:eastAsia="fr-FR"/>
-        </w:rPr>
-        <w:t xml:space="preserve"> </w:t>
-      </w:r>
-      <w:bookmarkStart w:id="0" w:name="_GoBack"/>
-      <w:bookmarkEnd w:id="0"/>
       <w:r>
         <w:rPr>
           <w:rFonts w:ascii="Times New Roman" w:eastAsia="Times New Roman" w:hAnsi="Times New Roman" w:cs="Times New Roman"/>
@@ -1731,7 +1703,9 @@
           <w:lang w:eastAsia="fr-FR"/>
         </w:rPr>
       </w:pPr>
-    </w:p>
+      <w:bookmarkStart w:id="0" w:name="_GoBack"/>
+    </w:p>
+    <w:bookmarkEnd w:id="0"/>
     <w:p>
       <w:pPr>
         <w:spacing w:after="0" w:line="240" w:lineRule="auto"/>
@@ -1932,6 +1906,155 @@
         </w:rPr>
       </w:pPr>
     </w:p>
+    <w:p>
+      <w:pPr>
+        <w:spacing w:after="0" w:line="240" w:lineRule="atLeast"/>
+        <w:textAlignment w:val="baseline"/>
+        <w:outlineLvl w:val="0"/>
+        <w:rPr>
+          <w:rFonts w:ascii="Algerian" w:eastAsia="Times New Roman" w:hAnsi="Algerian" w:cs="Times New Roman"/>
+          <w:b/>
+          <w:bCs/>
+          <w:caps/>
+          <w:color w:val="2E74B5" w:themeColor="accent1" w:themeShade="BF"/>
+          <w:kern w:val="36"/>
+          <w:sz w:val="36"/>
+          <w:szCs w:val="36"/>
+          <w:u w:val="single"/>
+          <w:lang w:eastAsia="fr-FR"/>
+        </w:rPr>
+      </w:pPr>
+      <w:r>
+        <w:rPr>
+          <w:rFonts w:ascii="Algerian" w:eastAsia="Times New Roman" w:hAnsi="Algerian" w:cs="Times New Roman"/>
+          <w:b/>
+          <w:bCs/>
+          <w:caps/>
+          <w:color w:val="2E74B5" w:themeColor="accent1" w:themeShade="BF"/>
+          <w:kern w:val="36"/>
+          <w:sz w:val="36"/>
+          <w:szCs w:val="36"/>
+          <w:u w:val="single"/>
+          <w:lang w:eastAsia="fr-FR"/>
+        </w:rPr>
+        <w:t xml:space="preserve">les </w:t>
+      </w:r>
+      <w:r>
+        <w:rPr>
+          <w:rFonts w:ascii="Algerian" w:eastAsia="Times New Roman" w:hAnsi="Algerian" w:cs="Times New Roman"/>
+          <w:b/>
+          <w:bCs/>
+          <w:caps/>
+          <w:color w:val="2E74B5" w:themeColor="accent1" w:themeShade="BF"/>
+          <w:kern w:val="36"/>
+          <w:sz w:val="36"/>
+          <w:szCs w:val="36"/>
+          <w:u w:val="single"/>
+          <w:lang w:eastAsia="fr-FR"/>
+        </w:rPr>
+        <w:t>différents</w:t>
+      </w:r>
+      <w:r>
+        <w:rPr>
+          <w:rFonts w:ascii="Algerian" w:eastAsia="Times New Roman" w:hAnsi="Algerian" w:cs="Times New Roman"/>
+          <w:b/>
+          <w:bCs/>
+          <w:caps/>
+          <w:color w:val="2E74B5" w:themeColor="accent1" w:themeShade="BF"/>
+          <w:kern w:val="36"/>
+          <w:sz w:val="36"/>
+          <w:szCs w:val="36"/>
+          <w:u w:val="single"/>
+          <w:lang w:eastAsia="fr-FR"/>
+        </w:rPr>
+        <w:t xml:space="preserve"> utilisateurs du projet et leurs permissions</w:t>
+      </w:r>
+    </w:p>
+    <w:p>
+      <w:pPr>
+        <w:spacing w:after="0" w:line="240" w:lineRule="atLeast"/>
+        <w:textAlignment w:val="baseline"/>
+        <w:outlineLvl w:val="0"/>
+        <w:rPr>
+          <w:rFonts w:ascii="Algerian" w:eastAsia="Times New Roman" w:hAnsi="Algerian" w:cs="Times New Roman"/>
+          <w:b/>
+          <w:bCs/>
+          <w:caps/>
+          <w:color w:val="2E74B5" w:themeColor="accent1" w:themeShade="BF"/>
+          <w:kern w:val="36"/>
+          <w:sz w:val="36"/>
+          <w:szCs w:val="36"/>
+          <w:u w:val="single"/>
+          <w:lang w:eastAsia="fr-FR"/>
+        </w:rPr>
+      </w:pPr>
+    </w:p>
+    <w:p>
+      <w:pPr>
+        <w:pStyle w:val="Paragraphedeliste"/>
+        <w:numPr>
+          <w:ilvl w:val="0"/>
+          <w:numId w:val="7"/>
+        </w:numPr>
+        <w:spacing w:after="0" w:line="240" w:lineRule="atLeast"/>
+        <w:textAlignment w:val="baseline"/>
+        <w:outlineLvl w:val="0"/>
+        <w:rPr>
+          <w:rFonts w:ascii="Algerian" w:eastAsia="Times New Roman" w:hAnsi="Algerian" w:cs="Times New Roman"/>
+          <w:bCs/>
+          <w:caps/>
+          <w:kern w:val="36"/>
+          <w:sz w:val="32"/>
+          <w:szCs w:val="32"/>
+          <w:lang w:eastAsia="fr-FR"/>
+        </w:rPr>
+      </w:pPr>
+      <w:r>
+        <w:rPr>
+          <w:rFonts w:ascii="Algerian" w:eastAsia="Times New Roman" w:hAnsi="Algerian" w:cs="Times New Roman"/>
+          <w:bCs/>
+          <w:caps/>
+          <w:kern w:val="36"/>
+          <w:sz w:val="32"/>
+          <w:szCs w:val="32"/>
+          <w:lang w:eastAsia="fr-FR"/>
+        </w:rPr>
+        <w:t>Les Medecins</w:t>
+      </w:r>
+    </w:p>
+    <w:p>
+      <w:pPr>
+        <w:pStyle w:val="Paragraphedeliste"/>
+        <w:numPr>
+          <w:ilvl w:val="0"/>
+          <w:numId w:val="7"/>
+        </w:numPr>
+        <w:spacing w:after="0" w:line="240" w:lineRule="atLeast"/>
+        <w:textAlignment w:val="baseline"/>
+        <w:outlineLvl w:val="0"/>
+        <w:rPr>
+          <w:rFonts w:ascii="Algerian" w:eastAsia="Times New Roman" w:hAnsi="Algerian" w:cs="Times New Roman"/>
+          <w:bCs/>
+          <w:caps/>
+          <w:kern w:val="36"/>
+          <w:sz w:val="32"/>
+          <w:szCs w:val="32"/>
+          <w:lang w:eastAsia="fr-FR"/>
+        </w:rPr>
+      </w:pPr>
+      <w:r>
+        <w:rPr>
+          <w:rFonts w:ascii="Algerian" w:eastAsia="Times New Roman" w:hAnsi="Algerian" w:cs="Times New Roman"/>
+          <w:bCs/>
+          <w:caps/>
+          <w:kern w:val="36"/>
+          <w:sz w:val="32"/>
+          <w:szCs w:val="32"/>
+          <w:lang w:eastAsia="fr-FR"/>
+        </w:rPr>
+        <w:t>La population</w:t>
+      </w:r>
+    </w:p>
     <w:sectPr>
       <w:pgSz w:w="11906" w:h="16838"/>
       <w:pgMar w:top="1417" w:right="1417" w:bottom="1417" w:left="1417" w:header="708" w:footer="708" w:gutter="0"/>
@@ -2802,6 +2925,119 @@
       <w:rPr>
         <w:rFonts w:ascii="Wingdings" w:hAnsi="Wingdings" w:hint="default"/>
         <w:sz w:val="20"/>
+      </w:rPr>
+    </w:lvl>
+  </w:abstractNum>
+  <w:abstractNum w:abstractNumId="6" w15:restartNumberingAfterBreak="0">
+    <w:nsid w:val="6DA517E1"/>
+    <w:multiLevelType w:val="hybridMultilevel"/>
+    <w:tmpl w:val="AF9686C2"/>
+    <w:lvl w:ilvl="0" w:tplc="040C0001">
+      <w:start w:val="1"/>
+      <w:numFmt w:val="bullet"/>
+      <w:lvlText w:val=""/>
+      <w:lvlJc w:val="left"/>
+      <w:pPr>
+        <w:ind w:left="720" w:hanging="360"/>
+      </w:pPr>
+      <w:rPr>
+        <w:rFonts w:ascii="Symbol" w:hAnsi="Symbol" w:hint="default"/>
+      </w:rPr>
+    </w:lvl>
+    <w:lvl w:ilvl="1" w:tplc="040C0003" w:tentative="1">
+      <w:start w:val="1"/>
+      <w:numFmt w:val="bullet"/>
+      <w:lvlText w:val="o"/>
+      <w:lvlJc w:val="left"/>
+      <w:pPr>
+        <w:ind w:left="1440" w:hanging="360"/>
+      </w:pPr>
+      <w:rPr>
+        <w:rFonts w:ascii="Courier New" w:hAnsi="Courier New" w:cs="Courier New" w:hint="default"/>
+      </w:rPr>
+    </w:lvl>
+    <w:lvl w:ilvl="2" w:tplc="040C0005" w:tentative="1">
+      <w:start w:val="1"/>
+      <w:numFmt w:val="bullet"/>
+      <w:lvlText w:val=""/>
+      <w:lvlJc w:val="left"/>
+      <w:pPr>
+        <w:ind w:left="2160" w:hanging="360"/>
+      </w:pPr>
+      <w:rPr>
+        <w:rFonts w:ascii="Wingdings" w:hAnsi="Wingdings" w:hint="default"/>
+      </w:rPr>
+    </w:lvl>
+    <w:lvl w:ilvl="3" w:tplc="040C0001" w:tentative="1">
+      <w:start w:val="1"/>
+      <w:numFmt w:val="bullet"/>
+      <w:lvlText w:val=""/>
+      <w:lvlJc w:val="left"/>
+      <w:pPr>
+        <w:ind w:left="2880" w:hanging="360"/>
+      </w:pPr>
+      <w:rPr>
+        <w:rFonts w:ascii="Symbol" w:hAnsi="Symbol" w:hint="default"/>
+      </w:rPr>
+    </w:lvl>
+    <w:lvl w:ilvl="4" w:tplc="040C0003" w:tentative="1">
+      <w:start w:val="1"/>
+      <w:numFmt w:val="bullet"/>
+      <w:lvlText w:val="o"/>
+      <w:lvlJc w:val="left"/>
+      <w:pPr>
+        <w:ind w:left="3600" w:hanging="360"/>
+      </w:pPr>
+      <w:rPr>
+        <w:rFonts w:ascii="Courier New" w:hAnsi="Courier New" w:cs="Courier New" w:hint="default"/>
+      </w:rPr>
+    </w:lvl>
+    <w:lvl w:ilvl="5" w:tplc="040C0005" w:tentative="1">
+      <w:start w:val="1"/>
+      <w:numFmt w:val="bullet"/>
+      <w:lvlText w:val=""/>
+      <w:lvlJc w:val="left"/>
+      <w:pPr>
+        <w:ind w:left="4320" w:hanging="360"/>
+      </w:pPr>
+      <w:rPr>
+        <w:rFonts w:ascii="Wingdings" w:hAnsi="Wingdings" w:hint="default"/>
+      </w:rPr>
+    </w:lvl>
+    <w:lvl w:ilvl="6" w:tplc="040C0001" w:tentative="1">
+      <w:start w:val="1"/>
+      <w:numFmt w:val="bullet"/>
+      <w:lvlText w:val=""/>
+      <w:lvlJc w:val="left"/>
+      <w:pPr>
+        <w:ind w:left="5040" w:hanging="360"/>
+      </w:pPr>
+      <w:rPr>
+        <w:rFonts w:ascii="Symbol" w:hAnsi="Symbol" w:hint="default"/>
+      </w:rPr>
+    </w:lvl>
+    <w:lvl w:ilvl="7" w:tplc="040C0003" w:tentative="1">
+      <w:start w:val="1"/>
+      <w:numFmt w:val="bullet"/>
+      <w:lvlText w:val="o"/>
+      <w:lvlJc w:val="left"/>
+      <w:pPr>
+        <w:ind w:left="5760" w:hanging="360"/>
+      </w:pPr>
+      <w:rPr>
+        <w:rFonts w:ascii="Courier New" w:hAnsi="Courier New" w:cs="Courier New" w:hint="default"/>
+      </w:rPr>
+    </w:lvl>
+    <w:lvl w:ilvl="8" w:tplc="040C0005" w:tentative="1">
+      <w:start w:val="1"/>
+      <w:numFmt w:val="bullet"/>
+      <w:lvlText w:val=""/>
+      <w:lvlJc w:val="left"/>
+      <w:pPr>
+        <w:ind w:left="6480" w:hanging="360"/>
+      </w:pPr>
+      <w:rPr>
+        <w:rFonts w:ascii="Wingdings" w:hAnsi="Wingdings" w:hint="default"/>
       </w:rPr>
     </w:lvl>
   </w:abstractNum>
@@ -2822,6 +3058,9 @@
   </w:num>
   <w:num w:numId="6">
     <w:abstractNumId w:val="3"/>
+  </w:num>
+  <w:num w:numId="7">
+    <w:abstractNumId w:val="6"/>
   </w:num>
 </w:numbering>
 </file>
